--- a/report/report_00_10_5_8_15.docx
+++ b/report/report_00_10_5_8_15.docx
@@ -1,6 +1,6 @@
 
 <file path=word/document.xml><?xml version="1.0" encoding="utf-8"?>
-<w:document xmlns:wpc="http://schemas.microsoft.com/office/word/2010/wordprocessingCanvas" xmlns:mc="http://schemas.openxmlformats.org/markup-compatibility/2006" xmlns:o="urn:schemas-microsoft-com:office:office" xmlns:r="http://schemas.openxmlformats.org/officeDocument/2006/relationships" xmlns:m="http://schemas.openxmlformats.org/officeDocument/2006/math" xmlns:v="urn:schemas-microsoft-com:vml" xmlns:wp14="http://schemas.microsoft.com/office/word/2010/wordprocessingDrawing" xmlns:wp="http://schemas.openxmlformats.org/drawingml/2006/wordprocessingDrawing" xmlns:w10="urn:schemas-microsoft-com:office:word" xmlns:w="http://schemas.openxmlformats.org/wordprocessingml/2006/main" xmlns:w14="http://schemas.microsoft.com/office/word/2010/wordml" xmlns:wpg="http://schemas.microsoft.com/office/word/2010/wordprocessingGroup" xmlns:wpi="http://schemas.microsoft.com/office/word/2010/wordprocessingInk" xmlns:wne="http://schemas.microsoft.com/office/word/2006/wordml" xmlns:wps="http://schemas.microsoft.com/office/word/2010/wordprocessingShape" mc:Ignorable="w14 wp14">
+<w:document xmlns:wpc="http://schemas.microsoft.com/office/word/2010/wordprocessingCanvas" xmlns:mc="http://schemas.openxmlformats.org/markup-compatibility/2006" xmlns:o="urn:schemas-microsoft-com:office:office" xmlns:r="http://schemas.openxmlformats.org/officeDocument/2006/relationships" xmlns:m="http://schemas.openxmlformats.org/officeDocument/2006/math" xmlns:v="urn:schemas-microsoft-com:vml" xmlns:wp14="http://schemas.microsoft.com/office/word/2010/wordprocessingDrawing" xmlns:wp="http://schemas.openxmlformats.org/drawingml/2006/wordprocessingDrawing" xmlns:w10="urn:schemas-microsoft-com:office:word" xmlns:w="http://schemas.openxmlformats.org/wordprocessingml/2006/main" xmlns:w14="http://schemas.microsoft.com/office/word/2010/wordml" xmlns:w15="http://schemas.microsoft.com/office/word/2012/wordml" xmlns:wpg="http://schemas.microsoft.com/office/word/2010/wordprocessingGroup" xmlns:wpi="http://schemas.microsoft.com/office/word/2010/wordprocessingInk" xmlns:wne="http://schemas.microsoft.com/office/word/2006/wordml" xmlns:wps="http://schemas.microsoft.com/office/word/2010/wordprocessingShape" mc:Ignorable="w14 w15 wp14">
   <w:body>
     <w:p>
       <w:pPr>
@@ -25,7 +25,7 @@
       <w:r>
         <w:t>Takao Yamada (</w:t>
       </w:r>
-      <w:hyperlink r:id="rId6">
+      <w:hyperlink r:id="rId5">
         <w:r>
           <w:rPr>
             <w:rStyle w:val="InternetLink"/>
@@ -44,7 +44,7 @@
       <w:r>
         <w:t>Mikhail Andreev (</w:t>
       </w:r>
-      <w:hyperlink r:id="rId7">
+      <w:hyperlink r:id="rId6">
         <w:r>
           <w:rPr>
             <w:rStyle w:val="InternetLink"/>
@@ -106,13 +106,7 @@
     </w:p>
     <w:p>
       <w:r>
-        <w:t xml:space="preserve">Neural networks have been shown to have the ability to perform character recognition given a set of training images. Using </w:t>
-      </w:r>
-      <w:r>
-        <w:t xml:space="preserve">these concepts, we seek to optimize the code execution using hardware capabilities of a CPU and GPU. Using techniques including loop unrolling, threading, and GPU partitioning, we analyze the effectiveness of these methods in utilizing a larger percentage </w:t>
-      </w:r>
-      <w:r>
-        <w:t>of the hardware to perform expensive calculations.</w:t>
+        <w:t>Neural networks have been shown to have the ability to perform character recognition given a set of training images. Using these concepts, we seek to optimize the code execution using hardware capabilities of a CPU and GPU. Using techniques including loop unrolling, threading, and GPU partitioning, we analyze the effectiveness of these methods in utilizing a larger percentage of the hardware to perform expensive calculations.</w:t>
       </w:r>
     </w:p>
     <w:p/>
@@ -147,13 +141,7 @@
     </w:p>
     <w:p>
       <w:r>
-        <w:t xml:space="preserve">Optical Character Recognition involves reading in images of characters and classifying them as a given character. This is done by looking at the features present in the </w:t>
-      </w:r>
-      <w:r>
-        <w:t xml:space="preserve">character images and comparing them to the features present in training samples. After enough comparisons are made, the new image can be designated as a specific character. The method with which we perform the classification is through the use of a neural </w:t>
-      </w:r>
-      <w:r>
-        <w:t>network.</w:t>
+        <w:t>Optical Character Recognition involves reading in images of characters and classifying them as a given character. This is done by looking at the features present in the character images and comparing them to the features present in training samples. After enough comparisons are made, the new image can be designated as a specific character. The method with which we perform the classification is through the use of a neural network.</w:t>
       </w:r>
     </w:p>
     <w:p>
@@ -170,31 +158,16 @@
     </w:p>
     <w:p>
       <w:r>
-        <w:t>Neural networks act as interconnected graphs modeling neural activity found in our brain. The neurons are arranged in layers, which are connected to each other through edges. The edges have a specific weight associated with them. T</w:t>
-      </w:r>
-      <w:r>
-        <w:t>his weight forms the associative connection between neurons of different layers. By training the neural network, the weight of this connection will increase or decrease based on the association of that particular feature with the desired result. As a simpl</w:t>
-      </w:r>
-      <w:r>
-        <w:t>istic example, we can consider that each neuron calculates a particular feature of the input image, and then compares it to the same types of features present in the training images. If this feature is a good indicator of how the input image should be clas</w:t>
-      </w:r>
-      <w:r>
-        <w:t xml:space="preserve">sified, the weight of that edge will be strengthened. Otherwise, it will be weakened and that feature will have a smaller impact on the image classification. </w:t>
-      </w:r>
-    </w:p>
-    <w:p>
-      <w:r>
-        <w:t>The anatomy of neural network consists of several layers, each of which has neurons in it. The fi</w:t>
-      </w:r>
-      <w:r>
-        <w:t xml:space="preserve">rst layer is known as the input layer, and the last layer is the output layer. Every other layer is a hidden layer </w:t>
+        <w:t xml:space="preserve">Neural networks act as interconnected graphs modeling neural activity found in our brain. The neurons are arranged in layers, which are connected to each other through edges. The edges have a specific weight associated with them. This weight forms the associative connection between neurons of different layers. By training the neural network, the weight of this connection will increase or decrease based on the association of that particular feature with the desired result. As a simplistic example, we can consider that each neuron calculates a particular feature of the input image, and then compares it to the same types of features present in the training images. If this feature is a good indicator of how the input image should be classified, the weight of that edge will be strengthened. Otherwise, it will be weakened and that feature will have a smaller impact on the image classification. </w:t>
+      </w:r>
+    </w:p>
+    <w:p>
+      <w:r>
+        <w:t xml:space="preserve">The anatomy of neural network consists of several layers, each of which has neurons in it. The first layer is known as the input layer, and the last layer is the output layer. Every other layer is a hidden layer </w:t>
       </w:r>
       <w:r>
         <w:lastRenderedPageBreak/>
-        <w:t>which performs further computations. Each neuron in a layer has a weighted edge coming to it from every neuron in the previous layer, and has</w:t>
-      </w:r>
-      <w:r>
-        <w:t xml:space="preserve"> an edge going to every neuron of the following layer.</w:t>
+        <w:t>which performs further computations. Each neuron in a layer has a weighted edge coming to it from every neuron in the previous layer, and has an edge going to every neuron of the following layer.</w:t>
       </w:r>
     </w:p>
     <w:p>
@@ -203,20 +176,74 @@
       </w:pPr>
       <w:r>
         <w:pict>
-          <v:rect id="shape_0" o:spid="_x0000_s1026" style="position:absolute;left:0;text-align:left;margin-left:0;margin-top:0;width:408.7pt;height:224.95pt;z-index:251659264" stroked="f" strokecolor="#3465a4">
+          <v:rect id="shape_0" o:spid="_x0000_s1026" style="position:absolute;left:0;text-align:left;margin-left:29.25pt;margin-top:14.95pt;width:408.7pt;height:224.95pt;z-index:251659264" stroked="f" strokecolor="#3465a4">
             <v:stroke joinstyle="round"/>
-            <v:imagedata r:id="rId8" o:title="image12"/>
+            <v:imagedata r:id="rId7" o:title="image12"/>
           </v:rect>
         </w:pict>
       </w:r>
     </w:p>
     <w:p>
-      <w:r>
-        <w:t>Images are passed though the network using a feed-forward mechanism which performs a calculation based on the weights of a node and then passes the results on to the next layer. These calculations ca</w:t>
-      </w:r>
-      <w:r>
-        <w:t>n be summarized with the equation:</w:t>
-      </w:r>
+      <w:pPr>
+        <w:jc w:val="center"/>
+      </w:pPr>
+    </w:p>
+    <w:p>
+      <w:pPr>
+        <w:jc w:val="center"/>
+      </w:pPr>
+    </w:p>
+    <w:p>
+      <w:pPr>
+        <w:jc w:val="center"/>
+      </w:pPr>
+    </w:p>
+    <w:p>
+      <w:pPr>
+        <w:jc w:val="center"/>
+      </w:pPr>
+    </w:p>
+    <w:p>
+      <w:pPr>
+        <w:jc w:val="center"/>
+      </w:pPr>
+    </w:p>
+    <w:p>
+      <w:pPr>
+        <w:jc w:val="center"/>
+      </w:pPr>
+    </w:p>
+    <w:p>
+      <w:pPr>
+        <w:jc w:val="center"/>
+      </w:pPr>
+    </w:p>
+    <w:p>
+      <w:pPr>
+        <w:jc w:val="center"/>
+      </w:pPr>
+    </w:p>
+    <w:p>
+      <w:pPr>
+        <w:jc w:val="center"/>
+      </w:pPr>
+    </w:p>
+    <w:p>
+      <w:pPr>
+        <w:jc w:val="center"/>
+      </w:pPr>
+    </w:p>
+    <w:p>
+      <w:pPr>
+        <w:jc w:val="center"/>
+      </w:pPr>
+    </w:p>
+    <w:p>
+      <w:r>
+        <w:t>Images are passed though the network using a feed-forward mechanism which performs a calculation based on the weights of a node and then passes the results on to the next layer. These calculations can be summarized with the equation:</w:t>
+      </w:r>
+      <w:bookmarkStart w:id="0" w:name="_GoBack"/>
+      <w:bookmarkEnd w:id="0"/>
     </w:p>
     <w:p>
       <m:oMathPara>
@@ -266,13 +293,7 @@
                 <w:rPr>
                   <w:rFonts w:ascii="Cambria Math" w:hAnsi="Cambria Math"/>
                 </w:rPr>
-                <m:t>k</m:t>
-              </m:r>
-              <m:r>
-                <w:rPr>
-                  <w:rFonts w:ascii="Cambria Math" w:hAnsi="Cambria Math"/>
-                </w:rPr>
-                <m:t>=1</m:t>
+                <m:t>k=1</m:t>
               </m:r>
             </m:sub>
             <m:sup>
@@ -305,19 +326,7 @@
                     <w:rPr>
                       <w:rFonts w:ascii="Cambria Math" w:hAnsi="Cambria Math"/>
                     </w:rPr>
-                    <m:t>k</m:t>
-                  </m:r>
-                  <m:r>
-                    <w:rPr>
-                      <w:rFonts w:ascii="Cambria Math" w:hAnsi="Cambria Math"/>
-                    </w:rPr>
-                    <m:t>,</m:t>
-                  </m:r>
-                  <m:r>
-                    <w:rPr>
-                      <w:rFonts w:ascii="Cambria Math" w:hAnsi="Cambria Math"/>
-                    </w:rPr>
-                    <m:t>j</m:t>
+                    <m:t>k,j</m:t>
                   </m:r>
                 </m:sub>
               </m:sSub>
@@ -377,13 +386,7 @@
             <w:rPr>
               <w:rFonts w:ascii="Cambria Math" w:hAnsi="Cambria Math"/>
             </w:rPr>
-            <m:t>=</m:t>
-          </m:r>
-          <m:r>
-            <w:rPr>
-              <w:rFonts w:ascii="Cambria Math" w:hAnsi="Cambria Math"/>
-            </w:rPr>
-            <m:t>σ</m:t>
+            <m:t>=σ</m:t>
           </m:r>
           <m:d>
             <m:dPr>
@@ -486,10 +489,7 @@
       </w:r>
       <w:proofErr w:type="gramEnd"/>
       <w:r>
-        <w:t xml:space="preserve"> for the sigmoid function, used to approximate the activat</w:t>
-      </w:r>
-      <w:r>
-        <w:t>ion threshold:</w:t>
+        <w:t xml:space="preserve"> for the sigmoid function, used to approximate the activation threshold:</w:t>
       </w:r>
     </w:p>
     <w:p>
@@ -578,13 +578,7 @@
                         <w:rPr>
                           <w:rFonts w:ascii="Cambria Math" w:hAnsi="Cambria Math"/>
                         </w:rPr>
-                        <m:t>-</m:t>
-                      </m:r>
-                      <m:r>
-                        <w:rPr>
-                          <w:rFonts w:ascii="Cambria Math" w:hAnsi="Cambria Math"/>
-                        </w:rPr>
-                        <m:t>x</m:t>
+                        <m:t>-x</m:t>
                       </m:r>
                     </m:num>
                     <m:den>
@@ -605,10 +599,7 @@
     </w:p>
     <w:p>
       <w:r>
-        <w:t>To train the network with input samples we use a method called back-propagation. This involves first calculating the feed-forward results of the system. After this, since we know the correct result, we compare that with the c</w:t>
-      </w:r>
-      <w:r>
-        <w:t xml:space="preserve">alculated value, and use the error generated through that calculation to adjust the weights of the edges starting with the output layer, and propagating backwards through the system. </w:t>
+        <w:t xml:space="preserve">To train the network with input samples we use a method called back-propagation. This involves first calculating the feed-forward results of the system. After this, since we know the correct result, we compare that with the calculated value, and use the error generated through that calculation to adjust the weights of the edges starting with the output layer, and propagating backwards through the system. </w:t>
       </w:r>
     </w:p>
     <w:p/>
@@ -626,10 +617,7 @@
     </w:p>
     <w:p>
       <w:r>
-        <w:t xml:space="preserve">Our method for optimizing the performance of the neural network </w:t>
-      </w:r>
-      <w:r>
-        <w:t>is to use techniques that allow the available hardware to be fully utilized to perform calculations.</w:t>
+        <w:t>Our method for optimizing the performance of the neural network is to use techniques that allow the available hardware to be fully utilized to perform calculations.</w:t>
       </w:r>
     </w:p>
     <w:p>
@@ -646,13 +634,8 @@
     </w:p>
     <w:p>
       <w:r>
-        <w:t xml:space="preserve">Our focus for optimizations involved the feed-forward and back-propagation functions. For the base case these involve calculating summations and </w:t>
-      </w:r>
-      <w:r>
-        <w:t>performing the sigmoid function. Each of these operations is done for each layer, and the values used by a layer depend on the values that come from the previous layer. However, within a single layer these values are independent for each neuron, making tha</w:t>
-      </w:r>
-      <w:r>
-        <w:t>t the ideal place to insert optimizations.</w:t>
+        <w:lastRenderedPageBreak/>
+        <w:t>Our focus for optimizations involved the feed-forward and back-propagation functions. For the base case these involve calculating summations and performing the sigmoid function. Each of these operations is done for each layer, and the values used by a layer depend on the values that come from the previous layer. However, within a single layer these values are independent for each neuron, making that the ideal place to insert optimizations.</w:t>
       </w:r>
     </w:p>
     <w:p>
@@ -669,28 +652,12 @@
     </w:p>
     <w:p>
       <w:r>
-        <w:t>We began optimizations by assuming the use of a single core. To optimize under these conditions we had to use the super-scalar functionality of the processor. This involved the use of loo</w:t>
-      </w:r>
-      <w:r>
-        <w:t>p unrolling and multiple accumulators. Loop unrolling was effective in this case since most of the computations involved were performed through the inner-most loop of the functions. By unrolling the loops to a factor of x12 we were able to maximize perform</w:t>
-      </w:r>
-      <w:r>
-        <w:t xml:space="preserve">ance gains. The majority of these gains arose from decreasing loop overhead, eliminating branch prediction, and allowing for instruction-level parallelism. </w:t>
-      </w:r>
-    </w:p>
-    <w:p>
-      <w:r>
-        <w:t>To further benefit instruction-level parallelism, we introduced multiple accumulators into the loop</w:t>
-      </w:r>
-      <w:r>
-        <w:t xml:space="preserve">s. This allowed for the processor to compute multiple unrolled operations at a faster rate thanks to pipelining </w:t>
-      </w:r>
-      <w:r>
-        <w:lastRenderedPageBreak/>
-        <w:t>the instructions. Since the data dependence of the accumulator was removed from the operations, this pipelining was allowed reach its full capac</w:t>
-      </w:r>
-      <w:r>
-        <w:t>ity.</w:t>
+        <w:t xml:space="preserve">We began optimizations by assuming the use of a single core. To optimize under these conditions we had to use the super-scalar functionality of the processor. This involved the use of loop unrolling and multiple accumulators. Loop unrolling was effective in this case since most of the computations involved were performed through the inner-most loop of the functions. By unrolling the loops to a factor of x12 we were able to maximize performance gains. The majority of these gains arose from decreasing loop overhead, eliminating branch prediction, and allowing for instruction-level parallelism. </w:t>
+      </w:r>
+    </w:p>
+    <w:p>
+      <w:r>
+        <w:t>To further benefit instruction-level parallelism, we introduced multiple accumulators into the loops. This allowed for the processor to compute multiple unrolled operations at a faster rate thanks to pipelining the instructions. Since the data dependence of the accumulator was removed from the operations, this pipelining was allowed reach its full capacity.</w:t>
       </w:r>
     </w:p>
     <w:p>
@@ -715,13 +682,18 @@
       </w:r>
       <w:proofErr w:type="spellEnd"/>
       <w:r>
-        <w:t xml:space="preserve"> and pthread constructs. These two techniques allow code to </w:t>
-      </w:r>
-      <w:r>
-        <w:t xml:space="preserve">be run on multiple threads, allowing several functions to be executed in parallel. </w:t>
+        <w:t xml:space="preserve"> and </w:t>
       </w:r>
       <w:proofErr w:type="spellStart"/>
       <w:r>
+        <w:t>pthread</w:t>
+      </w:r>
+      <w:proofErr w:type="spellEnd"/>
+      <w:r>
+        <w:t xml:space="preserve"> constructs. These two techniques allow code to be run on multiple threads, allowing several functions to be executed in parallel. </w:t>
+      </w:r>
+      <w:proofErr w:type="spellStart"/>
+      <w:r>
         <w:t>OpenMP</w:t>
       </w:r>
       <w:proofErr w:type="spellEnd"/>
@@ -739,13 +711,7 @@
     </w:p>
     <w:p>
       <w:r>
-        <w:t>The positive e</w:t>
-      </w:r>
-      <w:r>
-        <w:t>ffects of threading can be significant, potentially decreasing execution time by the number of threads used. However, this case is only possible when there is a large input size. If the input size is too small, the overhead from running these methods great</w:t>
-      </w:r>
-      <w:r>
-        <w:t>ly outweighs any benefits they may give.</w:t>
+        <w:t>The positive effects of threading can be significant, potentially decreasing execution time by the number of threads used. However, this case is only possible when there is a large input size. If the input size is too small, the overhead from running these methods greatly outweighs any benefits they may give.</w:t>
       </w:r>
     </w:p>
     <w:p>
@@ -762,54 +728,26 @@
     </w:p>
     <w:p>
       <w:r>
-        <w:t>In a simple approach to GPU implementation, each GPU thread can represent a neuron in a layer. Since each neuron in a layer is independent of each other, this makes parallel execution seem like an ideal solution. The calculation is a matrix vector multipli</w:t>
-      </w:r>
-      <w:r>
-        <w:t xml:space="preserve">cation (MVM) and can be easily optimized. The MVM is calculated for each input and on every layer of the neural network. However, since the number of neurons differs within each layer, the MVM changes size </w:t>
-      </w:r>
-      <w:proofErr w:type="gramStart"/>
-      <w:r>
-        <w:t>with every iteration</w:t>
-      </w:r>
-      <w:proofErr w:type="gramEnd"/>
-      <w:r>
-        <w:t>. This means allocation and cl</w:t>
-      </w:r>
-      <w:r>
-        <w:t xml:space="preserve">eanup of memory in both the CPU and GPU differs constantly. There is plenty of overhead due to this and in the results it can make a huge difference in performance especially for smaller sample sizes. </w:t>
-      </w:r>
-    </w:p>
-    <w:p>
-      <w:r>
-        <w:t>Note, that the GPU used in this project had to be a si</w:t>
-      </w:r>
-      <w:r>
-        <w:t>ngle precision float instead of the double precision that is detailed in the original code. If the GPU in the lab allowed double precision, then the results may vary.</w:t>
-      </w:r>
-    </w:p>
-    <w:p>
-      <w:r>
-        <w:t>In further optimizing the code, the GPU implementation can be changed to break the proble</w:t>
-      </w:r>
-      <w:r>
-        <w:t>m down using tiling, shared memory, and coalescing. By breaking the matrix into smaller problem size, the data can all fit into shared memory which is faster to grab data. With coalescing, the threads will grab data from shared memory together in columns i</w:t>
-      </w:r>
-      <w:r>
-        <w:t xml:space="preserve">nstead of rows. This allows each thread to retrieve data from each row after a cache miss instead of having many threads overlapping cache retrievals. </w:t>
-      </w:r>
-    </w:p>
-    <w:p>
-      <w:r>
-        <w:t xml:space="preserve">The worst case scenario for GPU implementation is when the overhead takes significantly longer than the </w:t>
-      </w:r>
-      <w:r>
-        <w:t>actual calculation itself. And this is exactly what we faced in trying to optimize the code. The input size is fixed at 6 double precision by 6 double precision images and the output layer is only a few neurons long. This leaves each MVM calculation at the</w:t>
-      </w:r>
-      <w:r>
-        <w:t xml:space="preserve"> beginning and at the end with small sample sizes. If there were too few layers, the memory allocation and cleanup and data transfers takes up enough time that it takes longer to run a GPU optimized code than the single core with no optimizations. In the h</w:t>
-      </w:r>
-      <w:r>
-        <w:t>idden layers the MVM calculations are just as big as the number of neurons at each layer. This makes each hidden layer MVM calculation on the GPU more efficient than the single core no optimization.</w:t>
+        <w:t xml:space="preserve">In a simple approach to GPU implementation, each GPU thread can represent a neuron in a layer. Since each neuron in a layer is independent of each other, this makes parallel execution seem like an ideal solution. The calculation is a matrix vector multiplication (MVM) and can be easily optimized. The MVM is calculated for each input and on every layer of the neural network. However, since the number of neurons differs within each layer, the MVM changes size with every iteration. This means allocation and cleanup of memory in both the CPU and GPU differs constantly. There is plenty of overhead due to this and in the results it can make a huge difference in performance especially for smaller sample sizes. </w:t>
+      </w:r>
+    </w:p>
+    <w:p>
+      <w:r>
+        <w:t>Note, that the GPU used in this project had to be a single precision float instead of the double precision that is detailed in the original code. If the GPU in the lab allowed double precision, then the results may vary.</w:t>
+      </w:r>
+    </w:p>
+    <w:p>
+      <w:r>
+        <w:t xml:space="preserve">In further optimizing the code, the GPU implementation can be changed to break the problem down using tiling, shared memory, and coalescing. By breaking the matrix into smaller problem size, the data can all fit into shared memory which is faster to grab data. With coalescing, the threads will grab data </w:t>
+      </w:r>
+      <w:r>
+        <w:lastRenderedPageBreak/>
+        <w:t xml:space="preserve">from shared memory together in columns instead of rows. This allows each thread to retrieve data from each row after a cache miss instead of having many threads overlapping cache retrievals. </w:t>
+      </w:r>
+    </w:p>
+    <w:p>
+      <w:r>
+        <w:t>The worst case scenario for GPU implementation is when the overhead takes significantly longer than the actual calculation itself. And this is exactly what we faced in trying to optimize the code. The input size is fixed at 6 double precision by 6 double precision images and the output layer is only a few neurons long. This leaves each MVM calculation at the beginning and at the end with small sample sizes. If there were too few layers, the memory allocation and cleanup and data transfers takes up enough time that it takes longer to run a GPU optimized code than the single core with no optimizations. In the hidden layers the MVM calculations are just as big as the number of neurons at each layer. This makes each hidden layer MVM calculation on the GPU more efficient than the single core no optimization.</w:t>
       </w:r>
     </w:p>
     <w:p/>
@@ -837,11 +775,7 @@
     </w:p>
     <w:p>
       <w:r>
-        <w:lastRenderedPageBreak/>
-        <w:t>The results for the CPU optim</w:t>
-      </w:r>
-      <w:r>
-        <w:t xml:space="preserve">izations were varied. The single core optimizations showed consistent improvement over the base case. However, the speedup due to it was not very high, and as sample size increased, the speedup stayed constant. </w:t>
+        <w:t xml:space="preserve">The results for the CPU optimizations were varied. The single core optimizations showed consistent improvement over the base case. However, the speedup due to it was not very high, and as sample size increased, the speedup stayed constant. </w:t>
       </w:r>
     </w:p>
     <w:p>
@@ -858,10 +792,7 @@
       </w:r>
       <w:proofErr w:type="spellStart"/>
       <w:r>
-        <w:t>p</w:t>
-      </w:r>
-      <w:r>
-        <w:t>threads</w:t>
+        <w:t>pthreads</w:t>
       </w:r>
       <w:proofErr w:type="spellEnd"/>
       <w:r>
@@ -873,10 +804,7 @@
       </w:r>
       <w:proofErr w:type="spellEnd"/>
       <w:r>
-        <w:t xml:space="preserve"> manages to match the speed of the base ca</w:t>
-      </w:r>
-      <w:r>
-        <w:t xml:space="preserve">se, indicating that if it were to keep using a larger input size, </w:t>
+        <w:t xml:space="preserve"> manages to match the speed of the base case, indicating that if it were to keep using a larger input size, </w:t>
       </w:r>
       <w:proofErr w:type="spellStart"/>
       <w:proofErr w:type="gramStart"/>
@@ -893,7 +821,6 @@
       <w:r>
         <w:rPr>
           <w:noProof/>
-          <w:lang w:eastAsia="ja-JP"/>
         </w:rPr>
         <w:drawing>
           <wp:anchor distT="0" distB="101600" distL="0" distR="0" simplePos="0" relativeHeight="251656192" behindDoc="0" locked="0" layoutInCell="1" allowOverlap="1">
@@ -921,7 +848,7 @@
                     </pic:cNvPicPr>
                   </pic:nvPicPr>
                   <pic:blipFill>
-                    <a:blip r:embed="rId9"/>
+                    <a:blip r:embed="rId8"/>
                     <a:stretch>
                       <a:fillRect/>
                     </a:stretch>
@@ -972,14 +899,8 @@
           <w:sz w:val="24"/>
           <w:szCs w:val="24"/>
         </w:rPr>
-        <w:t xml:space="preserve">For the back-propagation side, we can see the results are much closer together for different optimizations and the </w:t>
-      </w:r>
-      <w:r>
-        <w:rPr>
-          <w:sz w:val="24"/>
-          <w:szCs w:val="24"/>
-        </w:rPr>
-        <w:t>CPE values are much higher. This is due to the nature of the code which allowed for much less optimization without affecting results.</w:t>
+        <w:lastRenderedPageBreak/>
+        <w:t>For the back-propagation side, we can see the results are much closer together for different optimizations and the CPE values are much higher. This is due to the nature of the code which allowed for much less optimization without affecting results.</w:t>
       </w:r>
     </w:p>
     <w:p/>
@@ -987,9 +908,7 @@
       <w:r>
         <w:rPr>
           <w:noProof/>
-          <w:lang w:eastAsia="ja-JP"/>
         </w:rPr>
-        <w:lastRenderedPageBreak/>
         <w:drawing>
           <wp:anchor distT="0" distB="101600" distL="0" distR="0" simplePos="0" relativeHeight="251657216" behindDoc="0" locked="0" layoutInCell="1" allowOverlap="1">
             <wp:simplePos x="0" y="0"/>
@@ -1016,7 +935,7 @@
                     </pic:cNvPicPr>
                   </pic:nvPicPr>
                   <pic:blipFill>
-                    <a:blip r:embed="rId10"/>
+                    <a:blip r:embed="rId9"/>
                     <a:stretch>
                       <a:fillRect/>
                     </a:stretch>
@@ -1046,17 +965,13 @@
     </w:p>
     <w:p>
       <w:r>
-        <w:t>Based on the results, we can see the percentage of successful classifications based on number of neurons. As the number</w:t>
-      </w:r>
-      <w:r>
-        <w:t xml:space="preserve"> of neurons increases the success percentage drops drastically.</w:t>
+        <w:t>Based on the results, we can see the percentage of successful classifications based on number of neurons. As the number of neurons increases the success percentage drops drastically.</w:t>
       </w:r>
     </w:p>
     <w:p>
       <w:r>
         <w:rPr>
           <w:noProof/>
-          <w:lang w:eastAsia="ja-JP"/>
         </w:rPr>
         <w:drawing>
           <wp:anchor distT="0" distB="101600" distL="0" distR="0" simplePos="0" relativeHeight="251658240" behindDoc="0" locked="0" layoutInCell="1" allowOverlap="1">
@@ -1084,7 +999,7 @@
                     </pic:cNvPicPr>
                   </pic:nvPicPr>
                   <pic:blipFill>
-                    <a:blip r:embed="rId11"/>
+                    <a:blip r:embed="rId10"/>
                     <a:stretch>
                       <a:fillRect/>
                     </a:stretch>
@@ -1122,25 +1037,7 @@
     </w:p>
     <w:p>
       <w:r>
-        <w:lastRenderedPageBreak/>
-        <w:t xml:space="preserve">For a MVM calculation, there are 2 floating-point operations per iteration and Matrix Size * Matrix Size iterations of the loop body. Due to the matrix and vector size </w:t>
-      </w:r>
-      <w:r>
-        <w:t xml:space="preserve">changing </w:t>
-      </w:r>
-      <w:proofErr w:type="gramStart"/>
-      <w:r>
-        <w:t>at each iteration</w:t>
-      </w:r>
-      <w:proofErr w:type="gramEnd"/>
-      <w:r>
-        <w:t>, it is difficult to make an exact GFLOPS calculation. The best solution was to take the time to do the whole feed forward and whole back-propagation times and use the maximum Matrix size dependent on the number of neurons. For fe</w:t>
-      </w:r>
-      <w:r>
-        <w:t xml:space="preserve">ed forward and back-propagation, MVM calculations are done on every layer for every image. Since there are 10 characters to recognize with 1000 images each, that is a total of 10,000 inputs. For global memory 4 layers, the extra iterations were by 4 while </w:t>
-      </w:r>
-      <w:r>
-        <w:t>the rest were by 2.</w:t>
+        <w:t>For a MVM calculation, there are 2 floating-point operations per iteration and Matrix Size * Matrix Size iterations of the loop body. Due to the matrix and vector size changing at each iteration, it is difficult to make an exact GFLOPS calculation. The best solution was to take the time to do the whole feed forward and whole back-propagation times and use the maximum Matrix size dependent on the number of neurons. For feed forward and back-propagation, MVM calculations are done on every layer for every image. Since there are 10 characters to recognize with 1000 images each, that is a total of 10,000 inputs. For global memory 4 layers, the extra iterations were by 4 while the rest were by 2.</w:t>
       </w:r>
     </w:p>
     <w:p>
@@ -1828,7 +1725,6 @@
       <w:r>
         <w:rPr>
           <w:noProof/>
-          <w:lang w:eastAsia="ja-JP"/>
         </w:rPr>
         <w:drawing>
           <wp:inline distT="0" distB="0" distL="0" distR="0">
@@ -1838,7 +1734,7 @@
             <wp:cNvGraphicFramePr/>
             <a:graphic xmlns:a="http://schemas.openxmlformats.org/drawingml/2006/main">
               <a:graphicData uri="http://schemas.openxmlformats.org/drawingml/2006/chart">
-                <c:chart xmlns:c="http://schemas.openxmlformats.org/drawingml/2006/chart" xmlns:r="http://schemas.openxmlformats.org/officeDocument/2006/relationships" r:id="rId12"/>
+                <c:chart xmlns:c="http://schemas.openxmlformats.org/drawingml/2006/chart" xmlns:r="http://schemas.openxmlformats.org/officeDocument/2006/relationships" r:id="rId11"/>
               </a:graphicData>
             </a:graphic>
           </wp:inline>
@@ -1850,6 +1746,7 @@
         <w:rPr>
           <w:lang w:eastAsia="ja-JP"/>
         </w:rPr>
+        <w:lastRenderedPageBreak/>
         <w:t xml:space="preserve"> </w:t>
       </w:r>
       <w:r>
@@ -1874,10 +1771,7 @@
         <w:ind w:left="1080"/>
       </w:pPr>
       <w:r>
-        <w:t>Note, only 2 calculations were done</w:t>
-      </w:r>
-      <w:r>
-        <w:t xml:space="preserve"> because accuracy got too low.</w:t>
+        <w:t>Note, only 2 calculations were done because accuracy got too low.</w:t>
       </w:r>
     </w:p>
     <w:tbl>
@@ -2049,7 +1943,6 @@
               <w:jc w:val="right"/>
             </w:pPr>
             <w:r>
-              <w:lastRenderedPageBreak/>
               <w:t>32</w:t>
             </w:r>
           </w:p>
@@ -2281,7 +2174,6 @@
       <w:r>
         <w:rPr>
           <w:noProof/>
-          <w:lang w:eastAsia="ja-JP"/>
         </w:rPr>
         <w:drawing>
           <wp:inline distT="0" distB="0" distL="0" distR="0" wp14:anchorId="1516BB2A" wp14:editId="1E5D7A77">
@@ -2291,7 +2183,7 @@
             <wp:cNvGraphicFramePr/>
             <a:graphic xmlns:a="http://schemas.openxmlformats.org/drawingml/2006/main">
               <a:graphicData uri="http://schemas.openxmlformats.org/drawingml/2006/chart">
-                <c:chart xmlns:c="http://schemas.openxmlformats.org/drawingml/2006/chart" xmlns:r="http://schemas.openxmlformats.org/officeDocument/2006/relationships" r:id="rId13"/>
+                <c:chart xmlns:c="http://schemas.openxmlformats.org/drawingml/2006/chart" xmlns:r="http://schemas.openxmlformats.org/officeDocument/2006/relationships" r:id="rId12"/>
               </a:graphicData>
             </a:graphic>
           </wp:inline>
@@ -2983,7 +2875,6 @@
       <w:r>
         <w:rPr>
           <w:noProof/>
-          <w:lang w:eastAsia="ja-JP"/>
         </w:rPr>
         <w:lastRenderedPageBreak/>
         <w:drawing>
@@ -2994,7 +2885,7 @@
             <wp:cNvGraphicFramePr/>
             <a:graphic xmlns:a="http://schemas.openxmlformats.org/drawingml/2006/main">
               <a:graphicData uri="http://schemas.openxmlformats.org/drawingml/2006/chart">
-                <c:chart xmlns:c="http://schemas.openxmlformats.org/drawingml/2006/chart" xmlns:r="http://schemas.openxmlformats.org/officeDocument/2006/relationships" r:id="rId14"/>
+                <c:chart xmlns:c="http://schemas.openxmlformats.org/drawingml/2006/chart" xmlns:r="http://schemas.openxmlformats.org/officeDocument/2006/relationships" r:id="rId13"/>
               </a:graphicData>
             </a:graphic>
           </wp:inline>
@@ -3696,7 +3587,6 @@
       <w:r>
         <w:rPr>
           <w:noProof/>
-          <w:lang w:eastAsia="ja-JP"/>
         </w:rPr>
         <w:drawing>
           <wp:inline distT="0" distB="0" distL="0" distR="0">
@@ -3706,7 +3596,7 @@
             <wp:cNvGraphicFramePr/>
             <a:graphic xmlns:a="http://schemas.openxmlformats.org/drawingml/2006/main">
               <a:graphicData uri="http://schemas.openxmlformats.org/drawingml/2006/chart">
-                <c:chart xmlns:c="http://schemas.openxmlformats.org/drawingml/2006/chart" xmlns:r="http://schemas.openxmlformats.org/officeDocument/2006/relationships" r:id="rId15"/>
+                <c:chart xmlns:c="http://schemas.openxmlformats.org/drawingml/2006/chart" xmlns:r="http://schemas.openxmlformats.org/officeDocument/2006/relationships" r:id="rId14"/>
               </a:graphicData>
             </a:graphic>
           </wp:inline>
@@ -3729,27 +3619,16 @@
         </w:rPr>
         <w:t>Future Work</w:t>
       </w:r>
-      <w:bookmarkStart w:id="0" w:name="_GoBack"/>
-      <w:bookmarkEnd w:id="0"/>
     </w:p>
     <w:p>
       <w:r>
         <w:lastRenderedPageBreak/>
-        <w:t xml:space="preserve">For GPU </w:t>
-      </w:r>
-      <w:r>
-        <w:t>implementation, it would be much more efficient if the input sizes were much bigger. This would improve the MVM calculations at every layer. However, not much more parallelism can be made when each input must go through the feed forward and back propagatio</w:t>
-      </w:r>
-      <w:r>
-        <w:t>n before the next input can be processed which rules out any pipelining. Even on the layer level, each layer must calculate the MVM before the next layer and pipelining would affect the previous and next iteration of the input.</w:t>
-      </w:r>
-    </w:p>
-    <w:p>
-      <w:r>
-        <w:t>A double precision GPU would</w:t>
-      </w:r>
-      <w:r>
-        <w:t xml:space="preserve"> greatly improve the accuracy of the network and prevent lost data from initial layers to propagate further into the network. With the weights in each node being within a small range, every bit of precision can make a big difference.</w:t>
+        <w:t>For GPU implementation, it would be much more efficient if the input sizes were much bigger. This would improve the MVM calculations at every layer. However, not much more parallelism can be made when each input must go through the feed forward and back propagation before the next input can be processed which rules out any pipelining. Even on the layer level, each layer must calculate the MVM before the next layer and pipelining would affect the previous and next iteration of the input.</w:t>
+      </w:r>
+    </w:p>
+    <w:p>
+      <w:r>
+        <w:t>A double precision GPU would greatly improve the accuracy of the network and prevent lost data from initial layers to propagate further into the network. With the weights in each node being within a small range, every bit of precision can make a big difference.</w:t>
       </w:r>
     </w:p>
     <w:p/>
@@ -3772,35 +3651,17 @@
     </w:p>
     <w:p>
       <w:r>
-        <w:t>If the sole purpose of this project was to show the speed up of using all the optimization methods, then the results show that the optimizations in single core and multicore does improve as the number of neurons and layers increased. In GPU, the FLOPS colu</w:t>
-      </w:r>
-      <w:r>
-        <w:t xml:space="preserve">mn tells us that as the matrix size increases the GPU was performing more floating point operations per second. </w:t>
-      </w:r>
-    </w:p>
-    <w:p>
-      <w:r>
-        <w:t>However, the neural network is only useful if its accuracy and success rate was high. What we found is that the higher number of neurons and la</w:t>
-      </w:r>
-      <w:r>
-        <w:t>yers actually made the success rates to decrease. There is saturation in the hidden layers of the network due to the use of the sigmoidal function in back-propagation. This means the output of the neural network is almost constant for most of the input pat</w:t>
-      </w:r>
-      <w:r>
-        <w:t>terns. When going through the back-propagation to fix the weights, the information is lost somewhere in the multiple layers and vast number of neurons. This can essentially make back-propagation useless and exhibit the same behavior of a non-learning neura</w:t>
-      </w:r>
-      <w:r>
-        <w:t>l network. On the other hand, having a large database of inputs but with too few neurons and layers will have problems preserving the information in the network. There is a delicate balance between the number of inputs, number of neurons, and number of lay</w:t>
-      </w:r>
-      <w:r>
-        <w:t xml:space="preserve">ers for the neural network to function. </w:t>
-      </w:r>
-    </w:p>
-    <w:p>
-      <w:r>
-        <w:t>As we found, the GPU or multicore implementation had performance decrease when the neuron count was low, however this meant the neural network’s accuracy was much better. With bigger neural networks the GPU and mult</w:t>
-      </w:r>
-      <w:r>
-        <w:t xml:space="preserve">icore improved the performance overall, but the accuracy of the neural network was abysmal. In the end, the best optimization will highly depend on the parameters set when running the neural network. </w:t>
+        <w:t xml:space="preserve">If the sole purpose of this project was to show the speed up of using all the optimization methods, then the results show that the optimizations in single core and multicore does improve as the number of neurons and layers increased. In GPU, the FLOPS column tells us that as the matrix size increases the GPU was performing more floating point operations per second. </w:t>
+      </w:r>
+    </w:p>
+    <w:p>
+      <w:r>
+        <w:t xml:space="preserve">However, the neural network is only useful if its accuracy and success rate was high. What we found is that the higher number of neurons and layers actually made the success rates to decrease. There is saturation in the hidden layers of the network due to the use of the sigmoidal function in back-propagation. This means the output of the neural network is almost constant for most of the input patterns. When going through the back-propagation to fix the weights, the information is lost somewhere in the multiple layers and vast number of neurons. This can essentially make back-propagation useless and exhibit the same behavior of a non-learning neural network. On the other hand, having a large database of inputs but with too few neurons and layers will have problems preserving the information in the network. There is a delicate balance between the number of inputs, number of neurons, and number of layers for the neural network to function. </w:t>
+      </w:r>
+    </w:p>
+    <w:p>
+      <w:r>
+        <w:t xml:space="preserve">As we found, the GPU or multicore implementation had performance decrease when the neuron count was low, however this meant the neural network’s accuracy was much better. With bigger neural networks the GPU and multicore improved the performance overall, but the accuracy of the neural network was abysmal. In the end, the best optimization will highly depend on the parameters set when running the neural network. </w:t>
       </w:r>
     </w:p>
     <w:p/>
@@ -3822,11 +3683,10 @@
       </w:r>
     </w:p>
     <w:p>
-      <w:proofErr w:type="gramStart"/>
       <w:r>
         <w:t xml:space="preserve">Base code of “Neural Network OCR”, </w:t>
       </w:r>
-      <w:hyperlink r:id="rId16">
+      <w:hyperlink r:id="rId15">
         <w:r>
           <w:rPr>
             <w:rStyle w:val="InternetLink"/>
@@ -3837,10 +3697,8 @@
       <w:r>
         <w:t>, May 7, 2015.</w:t>
       </w:r>
-      <w:proofErr w:type="gramEnd"/>
-    </w:p>
-    <w:p>
-      <w:proofErr w:type="gramStart"/>
+    </w:p>
+    <w:p>
       <w:r>
         <w:t xml:space="preserve">“A regularization term to avoid saturation of the </w:t>
       </w:r>
@@ -3850,13 +3708,9 @@
       </w:r>
       <w:proofErr w:type="spellEnd"/>
       <w:r>
-        <w:t xml:space="preserve"> in multilayer neural networks”.</w:t>
-      </w:r>
-      <w:proofErr w:type="gramEnd"/>
-      <w:r>
-        <w:t xml:space="preserve"> </w:t>
-      </w:r>
-      <w:hyperlink r:id="rId17">
+        <w:t xml:space="preserve"> in multilayer neural networks”. </w:t>
+      </w:r>
+      <w:hyperlink r:id="rId16">
         <w:r>
           <w:rPr>
             <w:rStyle w:val="InternetLink"/>
@@ -3868,7 +3722,6 @@
         <w:t xml:space="preserve">. </w:t>
       </w:r>
       <w:proofErr w:type="spellStart"/>
-      <w:proofErr w:type="gramStart"/>
       <w:r>
         <w:t>Lluis</w:t>
       </w:r>
@@ -3914,11 +3767,7 @@
       </w:r>
       <w:proofErr w:type="spellEnd"/>
       <w:r>
-        <w:t>.</w:t>
-      </w:r>
-      <w:proofErr w:type="gramEnd"/>
-      <w:r>
-        <w:t xml:space="preserve"> </w:t>
+        <w:t xml:space="preserve">. </w:t>
       </w:r>
     </w:p>
     <w:p/>
@@ -3934,7 +3783,7 @@
 </file>
 
 <file path=word/numbering.xml><?xml version="1.0" encoding="utf-8"?>
-<w:numbering xmlns:wpc="http://schemas.microsoft.com/office/word/2010/wordprocessingCanvas" xmlns:mc="http://schemas.openxmlformats.org/markup-compatibility/2006" xmlns:o="urn:schemas-microsoft-com:office:office" xmlns:r="http://schemas.openxmlformats.org/officeDocument/2006/relationships" xmlns:m="http://schemas.openxmlformats.org/officeDocument/2006/math" xmlns:v="urn:schemas-microsoft-com:vml" xmlns:wp14="http://schemas.microsoft.com/office/word/2010/wordprocessingDrawing" xmlns:wp="http://schemas.openxmlformats.org/drawingml/2006/wordprocessingDrawing" xmlns:w10="urn:schemas-microsoft-com:office:word" xmlns:w="http://schemas.openxmlformats.org/wordprocessingml/2006/main" xmlns:w14="http://schemas.microsoft.com/office/word/2010/wordml" xmlns:wpg="http://schemas.microsoft.com/office/word/2010/wordprocessingGroup" xmlns:wpi="http://schemas.microsoft.com/office/word/2010/wordprocessingInk" xmlns:wne="http://schemas.microsoft.com/office/word/2006/wordml" xmlns:wps="http://schemas.microsoft.com/office/word/2010/wordprocessingShape" mc:Ignorable="w14 wp14">
+<w:numbering xmlns:wpc="http://schemas.microsoft.com/office/word/2010/wordprocessingCanvas" xmlns:mc="http://schemas.openxmlformats.org/markup-compatibility/2006" xmlns:o="urn:schemas-microsoft-com:office:office" xmlns:r="http://schemas.openxmlformats.org/officeDocument/2006/relationships" xmlns:m="http://schemas.openxmlformats.org/officeDocument/2006/math" xmlns:v="urn:schemas-microsoft-com:vml" xmlns:wp14="http://schemas.microsoft.com/office/word/2010/wordprocessingDrawing" xmlns:wp="http://schemas.openxmlformats.org/drawingml/2006/wordprocessingDrawing" xmlns:w10="urn:schemas-microsoft-com:office:word" xmlns:w="http://schemas.openxmlformats.org/wordprocessingml/2006/main" xmlns:w14="http://schemas.microsoft.com/office/word/2010/wordml" xmlns:w15="http://schemas.microsoft.com/office/word/2012/wordml" xmlns:wpg="http://schemas.microsoft.com/office/word/2010/wordprocessingGroup" xmlns:wpi="http://schemas.microsoft.com/office/word/2010/wordprocessingInk" xmlns:wne="http://schemas.microsoft.com/office/word/2006/wordml" xmlns:wps="http://schemas.microsoft.com/office/word/2010/wordprocessingShape" mc:Ignorable="w14 w15 wp14">
   <w:abstractNum w:abstractNumId="0">
     <w:nsid w:val="03643A1A"/>
     <w:multiLevelType w:val="multilevel"/>
@@ -4331,7 +4180,7 @@
 </file>
 
 <file path=word/styles.xml><?xml version="1.0" encoding="utf-8"?>
-<w:styles xmlns:mc="http://schemas.openxmlformats.org/markup-compatibility/2006" xmlns:r="http://schemas.openxmlformats.org/officeDocument/2006/relationships" xmlns:w="http://schemas.openxmlformats.org/wordprocessingml/2006/main" xmlns:w14="http://schemas.microsoft.com/office/word/2010/wordml" mc:Ignorable="w14">
+<w:styles xmlns:mc="http://schemas.openxmlformats.org/markup-compatibility/2006" xmlns:r="http://schemas.openxmlformats.org/officeDocument/2006/relationships" xmlns:w="http://schemas.openxmlformats.org/wordprocessingml/2006/main" xmlns:w14="http://schemas.microsoft.com/office/word/2010/wordml" xmlns:w15="http://schemas.microsoft.com/office/word/2012/wordml" mc:Ignorable="w14 w15">
   <w:docDefaults>
     <w:rPrDefault>
       <w:rPr>
@@ -4347,144 +4196,378 @@
       </w:pPr>
     </w:pPrDefault>
   </w:docDefaults>
-  <w:latentStyles w:defLockedState="0" w:defUIPriority="99" w:defSemiHidden="1" w:defUnhideWhenUsed="1" w:defQFormat="0" w:count="267">
-    <w:lsdException w:name="Normal" w:semiHidden="0" w:uiPriority="0" w:unhideWhenUsed="0" w:qFormat="1"/>
-    <w:lsdException w:name="heading 1" w:semiHidden="0" w:uiPriority="9" w:unhideWhenUsed="0" w:qFormat="1"/>
-    <w:lsdException w:name="heading 2" w:uiPriority="9" w:qFormat="1"/>
-    <w:lsdException w:name="heading 3" w:uiPriority="9" w:qFormat="1"/>
-    <w:lsdException w:name="heading 4" w:uiPriority="9" w:qFormat="1"/>
-    <w:lsdException w:name="heading 5" w:uiPriority="9" w:qFormat="1"/>
-    <w:lsdException w:name="heading 6" w:uiPriority="9" w:qFormat="1"/>
-    <w:lsdException w:name="heading 7" w:uiPriority="9" w:qFormat="1"/>
-    <w:lsdException w:name="heading 8" w:uiPriority="9" w:qFormat="1"/>
-    <w:lsdException w:name="heading 9" w:uiPriority="9" w:qFormat="1"/>
-    <w:lsdException w:name="toc 1" w:uiPriority="39"/>
-    <w:lsdException w:name="toc 2" w:uiPriority="39"/>
-    <w:lsdException w:name="toc 3" w:uiPriority="39"/>
-    <w:lsdException w:name="toc 4" w:uiPriority="39"/>
-    <w:lsdException w:name="toc 5" w:uiPriority="39"/>
-    <w:lsdException w:name="toc 6" w:uiPriority="39"/>
-    <w:lsdException w:name="toc 7" w:uiPriority="39"/>
-    <w:lsdException w:name="toc 8" w:uiPriority="39"/>
-    <w:lsdException w:name="toc 9" w:uiPriority="39"/>
-    <w:lsdException w:name="caption" w:uiPriority="35" w:qFormat="1"/>
-    <w:lsdException w:name="Title" w:semiHidden="0" w:uiPriority="10" w:unhideWhenUsed="0" w:qFormat="1"/>
-    <w:lsdException w:name="Default Paragraph Font" w:uiPriority="1"/>
-    <w:lsdException w:name="Subtitle" w:semiHidden="0" w:uiPriority="11" w:unhideWhenUsed="0" w:qFormat="1"/>
-    <w:lsdException w:name="Strong" w:semiHidden="0" w:uiPriority="22" w:unhideWhenUsed="0" w:qFormat="1"/>
-    <w:lsdException w:name="Emphasis" w:semiHidden="0" w:uiPriority="20" w:unhideWhenUsed="0" w:qFormat="1"/>
-    <w:lsdException w:name="Table Grid" w:semiHidden="0" w:uiPriority="39" w:unhideWhenUsed="0"/>
-    <w:lsdException w:name="Placeholder Text" w:unhideWhenUsed="0"/>
-    <w:lsdException w:name="No Spacing" w:semiHidden="0" w:uiPriority="1" w:unhideWhenUsed="0" w:qFormat="1"/>
-    <w:lsdException w:name="Light Shading" w:semiHidden="0" w:uiPriority="60" w:unhideWhenUsed="0"/>
-    <w:lsdException w:name="Light List" w:semiHidden="0" w:uiPriority="61" w:unhideWhenUsed="0"/>
-    <w:lsdException w:name="Light Grid" w:semiHidden="0" w:uiPriority="62" w:unhideWhenUsed="0"/>
-    <w:lsdException w:name="Medium Shading 1" w:semiHidden="0" w:uiPriority="63" w:unhideWhenUsed="0"/>
-    <w:lsdException w:name="Medium Shading 2" w:semiHidden="0" w:uiPriority="64" w:unhideWhenUsed="0"/>
-    <w:lsdException w:name="Medium List 1" w:semiHidden="0" w:uiPriority="65" w:unhideWhenUsed="0"/>
-    <w:lsdException w:name="Medium List 2" w:semiHidden="0" w:uiPriority="66" w:unhideWhenUsed="0"/>
-    <w:lsdException w:name="Medium Grid 1" w:semiHidden="0" w:uiPriority="67" w:unhideWhenUsed="0"/>
-    <w:lsdException w:name="Medium Grid 2" w:semiHidden="0" w:uiPriority="68" w:unhideWhenUsed="0"/>
-    <w:lsdException w:name="Medium Grid 3" w:semiHidden="0" w:uiPriority="69" w:unhideWhenUsed="0"/>
-    <w:lsdException w:name="Dark List" w:semiHidden="0" w:uiPriority="70" w:unhideWhenUsed="0"/>
-    <w:lsdException w:name="Colorful Shading" w:semiHidden="0" w:uiPriority="71" w:unhideWhenUsed="0"/>
-    <w:lsdException w:name="Colorful List" w:semiHidden="0" w:uiPriority="72" w:unhideWhenUsed="0"/>
-    <w:lsdException w:name="Colorful Grid" w:semiHidden="0" w:uiPriority="73" w:unhideWhenUsed="0"/>
-    <w:lsdException w:name="Light Shading Accent 1" w:semiHidden="0" w:uiPriority="60" w:unhideWhenUsed="0"/>
-    <w:lsdException w:name="Light List Accent 1" w:semiHidden="0" w:uiPriority="61" w:unhideWhenUsed="0"/>
-    <w:lsdException w:name="Light Grid Accent 1" w:semiHidden="0" w:uiPriority="62" w:unhideWhenUsed="0"/>
-    <w:lsdException w:name="Medium Shading 1 Accent 1" w:semiHidden="0" w:uiPriority="63" w:unhideWhenUsed="0"/>
-    <w:lsdException w:name="Medium Shading 2 Accent 1" w:semiHidden="0" w:uiPriority="64" w:unhideWhenUsed="0"/>
-    <w:lsdException w:name="Medium List 1 Accent 1" w:semiHidden="0" w:uiPriority="65" w:unhideWhenUsed="0"/>
-    <w:lsdException w:name="Revision" w:unhideWhenUsed="0"/>
-    <w:lsdException w:name="List Paragraph" w:semiHidden="0" w:uiPriority="34" w:unhideWhenUsed="0" w:qFormat="1"/>
-    <w:lsdException w:name="Quote" w:semiHidden="0" w:uiPriority="29" w:unhideWhenUsed="0" w:qFormat="1"/>
-    <w:lsdException w:name="Intense Quote" w:semiHidden="0" w:uiPriority="30" w:unhideWhenUsed="0" w:qFormat="1"/>
-    <w:lsdException w:name="Medium List 2 Accent 1" w:semiHidden="0" w:uiPriority="66" w:unhideWhenUsed="0"/>
-    <w:lsdException w:name="Medium Grid 1 Accent 1" w:semiHidden="0" w:uiPriority="67" w:unhideWhenUsed="0"/>
-    <w:lsdException w:name="Medium Grid 2 Accent 1" w:semiHidden="0" w:uiPriority="68" w:unhideWhenUsed="0"/>
-    <w:lsdException w:name="Medium Grid 3 Accent 1" w:semiHidden="0" w:uiPriority="69" w:unhideWhenUsed="0"/>
-    <w:lsdException w:name="Dark List Accent 1" w:semiHidden="0" w:uiPriority="70" w:unhideWhenUsed="0"/>
-    <w:lsdException w:name="Colorful Shading Accent 1" w:semiHidden="0" w:uiPriority="71" w:unhideWhenUsed="0"/>
-    <w:lsdException w:name="Colorful List Accent 1" w:semiHidden="0" w:uiPriority="72" w:unhideWhenUsed="0"/>
-    <w:lsdException w:name="Colorful Grid Accent 1" w:semiHidden="0" w:uiPriority="73" w:unhideWhenUsed="0"/>
-    <w:lsdException w:name="Light Shading Accent 2" w:semiHidden="0" w:uiPriority="60" w:unhideWhenUsed="0"/>
-    <w:lsdException w:name="Light List Accent 2" w:semiHidden="0" w:uiPriority="61" w:unhideWhenUsed="0"/>
-    <w:lsdException w:name="Light Grid Accent 2" w:semiHidden="0" w:uiPriority="62" w:unhideWhenUsed="0"/>
-    <w:lsdException w:name="Medium Shading 1 Accent 2" w:semiHidden="0" w:uiPriority="63" w:unhideWhenUsed="0"/>
-    <w:lsdException w:name="Medium Shading 2 Accent 2" w:semiHidden="0" w:uiPriority="64" w:unhideWhenUsed="0"/>
-    <w:lsdException w:name="Medium List 1 Accent 2" w:semiHidden="0" w:uiPriority="65" w:unhideWhenUsed="0"/>
-    <w:lsdException w:name="Medium List 2 Accent 2" w:semiHidden="0" w:uiPriority="66" w:unhideWhenUsed="0"/>
-    <w:lsdException w:name="Medium Grid 1 Accent 2" w:semiHidden="0" w:uiPriority="67" w:unhideWhenUsed="0"/>
-    <w:lsdException w:name="Medium Grid 2 Accent 2" w:semiHidden="0" w:uiPriority="68" w:unhideWhenUsed="0"/>
-    <w:lsdException w:name="Medium Grid 3 Accent 2" w:semiHidden="0" w:uiPriority="69" w:unhideWhenUsed="0"/>
-    <w:lsdException w:name="Dark List Accent 2" w:semiHidden="0" w:uiPriority="70" w:unhideWhenUsed="0"/>
-    <w:lsdException w:name="Colorful Shading Accent 2" w:semiHidden="0" w:uiPriority="71" w:unhideWhenUsed="0"/>
-    <w:lsdException w:name="Colorful List Accent 2" w:semiHidden="0" w:uiPriority="72" w:unhideWhenUsed="0"/>
-    <w:lsdException w:name="Colorful Grid Accent 2" w:semiHidden="0" w:uiPriority="73" w:unhideWhenUsed="0"/>
-    <w:lsdException w:name="Light Shading Accent 3" w:semiHidden="0" w:uiPriority="60" w:unhideWhenUsed="0"/>
-    <w:lsdException w:name="Light List Accent 3" w:semiHidden="0" w:uiPriority="61" w:unhideWhenUsed="0"/>
-    <w:lsdException w:name="Light Grid Accent 3" w:semiHidden="0" w:uiPriority="62" w:unhideWhenUsed="0"/>
-    <w:lsdException w:name="Medium Shading 1 Accent 3" w:semiHidden="0" w:uiPriority="63" w:unhideWhenUsed="0"/>
-    <w:lsdException w:name="Medium Shading 2 Accent 3" w:semiHidden="0" w:uiPriority="64" w:unhideWhenUsed="0"/>
-    <w:lsdException w:name="Medium List 1 Accent 3" w:semiHidden="0" w:uiPriority="65" w:unhideWhenUsed="0"/>
-    <w:lsdException w:name="Medium List 2 Accent 3" w:semiHidden="0" w:uiPriority="66" w:unhideWhenUsed="0"/>
-    <w:lsdException w:name="Medium Grid 1 Accent 3" w:semiHidden="0" w:uiPriority="67" w:unhideWhenUsed="0"/>
-    <w:lsdException w:name="Medium Grid 2 Accent 3" w:semiHidden="0" w:uiPriority="68" w:unhideWhenUsed="0"/>
-    <w:lsdException w:name="Medium Grid 3 Accent 3" w:semiHidden="0" w:uiPriority="69" w:unhideWhenUsed="0"/>
-    <w:lsdException w:name="Dark List Accent 3" w:semiHidden="0" w:uiPriority="70" w:unhideWhenUsed="0"/>
-    <w:lsdException w:name="Colorful Shading Accent 3" w:semiHidden="0" w:uiPriority="71" w:unhideWhenUsed="0"/>
-    <w:lsdException w:name="Colorful List Accent 3" w:semiHidden="0" w:uiPriority="72" w:unhideWhenUsed="0"/>
-    <w:lsdException w:name="Colorful Grid Accent 3" w:semiHidden="0" w:uiPriority="73" w:unhideWhenUsed="0"/>
-    <w:lsdException w:name="Light Shading Accent 4" w:semiHidden="0" w:uiPriority="60" w:unhideWhenUsed="0"/>
-    <w:lsdException w:name="Light List Accent 4" w:semiHidden="0" w:uiPriority="61" w:unhideWhenUsed="0"/>
-    <w:lsdException w:name="Light Grid Accent 4" w:semiHidden="0" w:uiPriority="62" w:unhideWhenUsed="0"/>
-    <w:lsdException w:name="Medium Shading 1 Accent 4" w:semiHidden="0" w:uiPriority="63" w:unhideWhenUsed="0"/>
-    <w:lsdException w:name="Medium Shading 2 Accent 4" w:semiHidden="0" w:uiPriority="64" w:unhideWhenUsed="0"/>
-    <w:lsdException w:name="Medium List 1 Accent 4" w:semiHidden="0" w:uiPriority="65" w:unhideWhenUsed="0"/>
-    <w:lsdException w:name="Medium List 2 Accent 4" w:semiHidden="0" w:uiPriority="66" w:unhideWhenUsed="0"/>
-    <w:lsdException w:name="Medium Grid 1 Accent 4" w:semiHidden="0" w:uiPriority="67" w:unhideWhenUsed="0"/>
-    <w:lsdException w:name="Medium Grid 2 Accent 4" w:semiHidden="0" w:uiPriority="68" w:unhideWhenUsed="0"/>
-    <w:lsdException w:name="Medium Grid 3 Accent 4" w:semiHidden="0" w:uiPriority="69" w:unhideWhenUsed="0"/>
-    <w:lsdException w:name="Dark List Accent 4" w:semiHidden="0" w:uiPriority="70" w:unhideWhenUsed="0"/>
-    <w:lsdException w:name="Colorful Shading Accent 4" w:semiHidden="0" w:uiPriority="71" w:unhideWhenUsed="0"/>
-    <w:lsdException w:name="Colorful List Accent 4" w:semiHidden="0" w:uiPriority="72" w:unhideWhenUsed="0"/>
-    <w:lsdException w:name="Colorful Grid Accent 4" w:semiHidden="0" w:uiPriority="73" w:unhideWhenUsed="0"/>
-    <w:lsdException w:name="Light Shading Accent 5" w:semiHidden="0" w:uiPriority="60" w:unhideWhenUsed="0"/>
-    <w:lsdException w:name="Light List Accent 5" w:semiHidden="0" w:uiPriority="61" w:unhideWhenUsed="0"/>
-    <w:lsdException w:name="Light Grid Accent 5" w:semiHidden="0" w:uiPriority="62" w:unhideWhenUsed="0"/>
-    <w:lsdException w:name="Medium Shading 1 Accent 5" w:semiHidden="0" w:uiPriority="63" w:unhideWhenUsed="0"/>
-    <w:lsdException w:name="Medium Shading 2 Accent 5" w:semiHidden="0" w:uiPriority="64" w:unhideWhenUsed="0"/>
-    <w:lsdException w:name="Medium List 1 Accent 5" w:semiHidden="0" w:uiPriority="65" w:unhideWhenUsed="0"/>
-    <w:lsdException w:name="Medium List 2 Accent 5" w:semiHidden="0" w:uiPriority="66" w:unhideWhenUsed="0"/>
-    <w:lsdException w:name="Medium Grid 1 Accent 5" w:semiHidden="0" w:uiPriority="67" w:unhideWhenUsed="0"/>
-    <w:lsdException w:name="Medium Grid 2 Accent 5" w:semiHidden="0" w:uiPriority="68" w:unhideWhenUsed="0"/>
-    <w:lsdException w:name="Medium Grid 3 Accent 5" w:semiHidden="0" w:uiPriority="69" w:unhideWhenUsed="0"/>
-    <w:lsdException w:name="Dark List Accent 5" w:semiHidden="0" w:uiPriority="70" w:unhideWhenUsed="0"/>
-    <w:lsdException w:name="Colorful Shading Accent 5" w:semiHidden="0" w:uiPriority="71" w:unhideWhenUsed="0"/>
-    <w:lsdException w:name="Colorful List Accent 5" w:semiHidden="0" w:uiPriority="72" w:unhideWhenUsed="0"/>
-    <w:lsdException w:name="Colorful Grid Accent 5" w:semiHidden="0" w:uiPriority="73" w:unhideWhenUsed="0"/>
-    <w:lsdException w:name="Light Shading Accent 6" w:semiHidden="0" w:uiPriority="60" w:unhideWhenUsed="0"/>
-    <w:lsdException w:name="Light List Accent 6" w:semiHidden="0" w:uiPriority="61" w:unhideWhenUsed="0"/>
-    <w:lsdException w:name="Light Grid Accent 6" w:semiHidden="0" w:uiPriority="62" w:unhideWhenUsed="0"/>
-    <w:lsdException w:name="Medium Shading 1 Accent 6" w:semiHidden="0" w:uiPriority="63" w:unhideWhenUsed="0"/>
-    <w:lsdException w:name="Medium Shading 2 Accent 6" w:semiHidden="0" w:uiPriority="64" w:unhideWhenUsed="0"/>
-    <w:lsdException w:name="Medium List 1 Accent 6" w:semiHidden="0" w:uiPriority="65" w:unhideWhenUsed="0"/>
-    <w:lsdException w:name="Medium List 2 Accent 6" w:semiHidden="0" w:uiPriority="66" w:unhideWhenUsed="0"/>
-    <w:lsdException w:name="Medium Grid 1 Accent 6" w:semiHidden="0" w:uiPriority="67" w:unhideWhenUsed="0"/>
-    <w:lsdException w:name="Medium Grid 2 Accent 6" w:semiHidden="0" w:uiPriority="68" w:unhideWhenUsed="0"/>
-    <w:lsdException w:name="Medium Grid 3 Accent 6" w:semiHidden="0" w:uiPriority="69" w:unhideWhenUsed="0"/>
-    <w:lsdException w:name="Dark List Accent 6" w:semiHidden="0" w:uiPriority="70" w:unhideWhenUsed="0"/>
-    <w:lsdException w:name="Colorful Shading Accent 6" w:semiHidden="0" w:uiPriority="71" w:unhideWhenUsed="0"/>
-    <w:lsdException w:name="Colorful List Accent 6" w:semiHidden="0" w:uiPriority="72" w:unhideWhenUsed="0"/>
-    <w:lsdException w:name="Colorful Grid Accent 6" w:semiHidden="0" w:uiPriority="73" w:unhideWhenUsed="0"/>
-    <w:lsdException w:name="Subtle Emphasis" w:semiHidden="0" w:uiPriority="19" w:unhideWhenUsed="0" w:qFormat="1"/>
-    <w:lsdException w:name="Intense Emphasis" w:semiHidden="0" w:uiPriority="21" w:unhideWhenUsed="0" w:qFormat="1"/>
-    <w:lsdException w:name="Subtle Reference" w:semiHidden="0" w:uiPriority="31" w:unhideWhenUsed="0" w:qFormat="1"/>
-    <w:lsdException w:name="Intense Reference" w:semiHidden="0" w:uiPriority="32" w:unhideWhenUsed="0" w:qFormat="1"/>
-    <w:lsdException w:name="Book Title" w:semiHidden="0" w:uiPriority="33" w:unhideWhenUsed="0" w:qFormat="1"/>
-    <w:lsdException w:name="Bibliography" w:uiPriority="37"/>
-    <w:lsdException w:name="TOC Heading" w:uiPriority="39" w:qFormat="1"/>
+  <w:latentStyles w:defLockedState="0" w:defUIPriority="99" w:defSemiHidden="0" w:defUnhideWhenUsed="0" w:defQFormat="0" w:count="371">
+    <w:lsdException w:name="Normal" w:uiPriority="0" w:qFormat="1"/>
+    <w:lsdException w:name="heading 1" w:uiPriority="9" w:qFormat="1"/>
+    <w:lsdException w:name="heading 2" w:semiHidden="1" w:uiPriority="9" w:unhideWhenUsed="1" w:qFormat="1"/>
+    <w:lsdException w:name="heading 3" w:semiHidden="1" w:uiPriority="9" w:unhideWhenUsed="1" w:qFormat="1"/>
+    <w:lsdException w:name="heading 4" w:semiHidden="1" w:uiPriority="9" w:unhideWhenUsed="1" w:qFormat="1"/>
+    <w:lsdException w:name="heading 5" w:semiHidden="1" w:uiPriority="9" w:unhideWhenUsed="1" w:qFormat="1"/>
+    <w:lsdException w:name="heading 6" w:semiHidden="1" w:uiPriority="9" w:unhideWhenUsed="1" w:qFormat="1"/>
+    <w:lsdException w:name="heading 7" w:semiHidden="1" w:uiPriority="9" w:unhideWhenUsed="1" w:qFormat="1"/>
+    <w:lsdException w:name="heading 8" w:semiHidden="1" w:uiPriority="9" w:unhideWhenUsed="1" w:qFormat="1"/>
+    <w:lsdException w:name="heading 9" w:semiHidden="1" w:uiPriority="9" w:unhideWhenUsed="1" w:qFormat="1"/>
+    <w:lsdException w:name="index 1" w:semiHidden="1" w:unhideWhenUsed="1"/>
+    <w:lsdException w:name="index 2" w:semiHidden="1" w:unhideWhenUsed="1"/>
+    <w:lsdException w:name="index 3" w:semiHidden="1" w:unhideWhenUsed="1"/>
+    <w:lsdException w:name="index 4" w:semiHidden="1" w:unhideWhenUsed="1"/>
+    <w:lsdException w:name="index 5" w:semiHidden="1" w:unhideWhenUsed="1"/>
+    <w:lsdException w:name="index 6" w:semiHidden="1" w:unhideWhenUsed="1"/>
+    <w:lsdException w:name="index 7" w:semiHidden="1" w:unhideWhenUsed="1"/>
+    <w:lsdException w:name="index 8" w:semiHidden="1" w:unhideWhenUsed="1"/>
+    <w:lsdException w:name="index 9" w:semiHidden="1" w:unhideWhenUsed="1"/>
+    <w:lsdException w:name="toc 1" w:semiHidden="1" w:uiPriority="39" w:unhideWhenUsed="1"/>
+    <w:lsdException w:name="toc 2" w:semiHidden="1" w:uiPriority="39" w:unhideWhenUsed="1"/>
+    <w:lsdException w:name="toc 3" w:semiHidden="1" w:uiPriority="39" w:unhideWhenUsed="1"/>
+    <w:lsdException w:name="toc 4" w:semiHidden="1" w:uiPriority="39" w:unhideWhenUsed="1"/>
+    <w:lsdException w:name="toc 5" w:semiHidden="1" w:uiPriority="39" w:unhideWhenUsed="1"/>
+    <w:lsdException w:name="toc 6" w:semiHidden="1" w:uiPriority="39" w:unhideWhenUsed="1"/>
+    <w:lsdException w:name="toc 7" w:semiHidden="1" w:uiPriority="39" w:unhideWhenUsed="1"/>
+    <w:lsdException w:name="toc 8" w:semiHidden="1" w:uiPriority="39" w:unhideWhenUsed="1"/>
+    <w:lsdException w:name="toc 9" w:semiHidden="1" w:uiPriority="39" w:unhideWhenUsed="1"/>
+    <w:lsdException w:name="Normal Indent" w:semiHidden="1" w:unhideWhenUsed="1"/>
+    <w:lsdException w:name="footnote text" w:semiHidden="1" w:unhideWhenUsed="1"/>
+    <w:lsdException w:name="annotation text" w:semiHidden="1" w:unhideWhenUsed="1"/>
+    <w:lsdException w:name="header" w:semiHidden="1" w:unhideWhenUsed="1"/>
+    <w:lsdException w:name="footer" w:semiHidden="1" w:unhideWhenUsed="1"/>
+    <w:lsdException w:name="index heading" w:semiHidden="1" w:unhideWhenUsed="1"/>
+    <w:lsdException w:name="caption" w:semiHidden="1" w:uiPriority="35" w:unhideWhenUsed="1" w:qFormat="1"/>
+    <w:lsdException w:name="table of figures" w:semiHidden="1" w:unhideWhenUsed="1"/>
+    <w:lsdException w:name="envelope address" w:semiHidden="1" w:unhideWhenUsed="1"/>
+    <w:lsdException w:name="envelope return" w:semiHidden="1" w:unhideWhenUsed="1"/>
+    <w:lsdException w:name="footnote reference" w:semiHidden="1" w:unhideWhenUsed="1"/>
+    <w:lsdException w:name="annotation reference" w:semiHidden="1" w:unhideWhenUsed="1"/>
+    <w:lsdException w:name="line number" w:semiHidden="1" w:unhideWhenUsed="1"/>
+    <w:lsdException w:name="page number" w:semiHidden="1" w:unhideWhenUsed="1"/>
+    <w:lsdException w:name="endnote reference" w:semiHidden="1" w:unhideWhenUsed="1"/>
+    <w:lsdException w:name="endnote text" w:semiHidden="1" w:unhideWhenUsed="1"/>
+    <w:lsdException w:name="table of authorities" w:semiHidden="1" w:unhideWhenUsed="1"/>
+    <w:lsdException w:name="macro" w:semiHidden="1" w:unhideWhenUsed="1"/>
+    <w:lsdException w:name="toa heading" w:semiHidden="1" w:unhideWhenUsed="1"/>
+    <w:lsdException w:name="List" w:semiHidden="1" w:unhideWhenUsed="1"/>
+    <w:lsdException w:name="List Bullet" w:semiHidden="1" w:unhideWhenUsed="1"/>
+    <w:lsdException w:name="List Number" w:semiHidden="1" w:unhideWhenUsed="1"/>
+    <w:lsdException w:name="List 2" w:semiHidden="1" w:unhideWhenUsed="1"/>
+    <w:lsdException w:name="List 3" w:semiHidden="1" w:unhideWhenUsed="1"/>
+    <w:lsdException w:name="List 4" w:semiHidden="1" w:unhideWhenUsed="1"/>
+    <w:lsdException w:name="List 5" w:semiHidden="1" w:unhideWhenUsed="1"/>
+    <w:lsdException w:name="List Bullet 2" w:semiHidden="1" w:unhideWhenUsed="1"/>
+    <w:lsdException w:name="List Bullet 3" w:semiHidden="1" w:unhideWhenUsed="1"/>
+    <w:lsdException w:name="List Bullet 4" w:semiHidden="1" w:unhideWhenUsed="1"/>
+    <w:lsdException w:name="List Bullet 5" w:semiHidden="1" w:unhideWhenUsed="1"/>
+    <w:lsdException w:name="List Number 2" w:semiHidden="1" w:unhideWhenUsed="1"/>
+    <w:lsdException w:name="List Number 3" w:semiHidden="1" w:unhideWhenUsed="1"/>
+    <w:lsdException w:name="List Number 4" w:semiHidden="1" w:unhideWhenUsed="1"/>
+    <w:lsdException w:name="List Number 5" w:semiHidden="1" w:unhideWhenUsed="1"/>
+    <w:lsdException w:name="Title" w:uiPriority="10" w:qFormat="1"/>
+    <w:lsdException w:name="Closing" w:semiHidden="1" w:unhideWhenUsed="1"/>
+    <w:lsdException w:name="Signature" w:semiHidden="1" w:unhideWhenUsed="1"/>
+    <w:lsdException w:name="Default Paragraph Font" w:semiHidden="1" w:uiPriority="1" w:unhideWhenUsed="1"/>
+    <w:lsdException w:name="Body Text" w:semiHidden="1" w:unhideWhenUsed="1"/>
+    <w:lsdException w:name="Body Text Indent" w:semiHidden="1" w:unhideWhenUsed="1"/>
+    <w:lsdException w:name="List Continue" w:semiHidden="1" w:unhideWhenUsed="1"/>
+    <w:lsdException w:name="List Continue 2" w:semiHidden="1" w:unhideWhenUsed="1"/>
+    <w:lsdException w:name="List Continue 3" w:semiHidden="1" w:unhideWhenUsed="1"/>
+    <w:lsdException w:name="List Continue 4" w:semiHidden="1" w:unhideWhenUsed="1"/>
+    <w:lsdException w:name="List Continue 5" w:semiHidden="1" w:unhideWhenUsed="1"/>
+    <w:lsdException w:name="Message Header" w:semiHidden="1" w:unhideWhenUsed="1"/>
+    <w:lsdException w:name="Subtitle" w:uiPriority="11" w:qFormat="1"/>
+    <w:lsdException w:name="Salutation" w:semiHidden="1" w:unhideWhenUsed="1"/>
+    <w:lsdException w:name="Date" w:semiHidden="1" w:unhideWhenUsed="1"/>
+    <w:lsdException w:name="Body Text First Indent" w:semiHidden="1" w:unhideWhenUsed="1"/>
+    <w:lsdException w:name="Body Text First Indent 2" w:semiHidden="1" w:unhideWhenUsed="1"/>
+    <w:lsdException w:name="Note Heading" w:semiHidden="1" w:unhideWhenUsed="1"/>
+    <w:lsdException w:name="Body Text 2" w:semiHidden="1" w:unhideWhenUsed="1"/>
+    <w:lsdException w:name="Body Text 3" w:semiHidden="1" w:unhideWhenUsed="1"/>
+    <w:lsdException w:name="Body Text Indent 2" w:semiHidden="1" w:unhideWhenUsed="1"/>
+    <w:lsdException w:name="Body Text Indent 3" w:semiHidden="1" w:unhideWhenUsed="1"/>
+    <w:lsdException w:name="Block Text" w:semiHidden="1" w:unhideWhenUsed="1"/>
+    <w:lsdException w:name="Hyperlink" w:semiHidden="1" w:unhideWhenUsed="1"/>
+    <w:lsdException w:name="FollowedHyperlink" w:semiHidden="1" w:unhideWhenUsed="1"/>
+    <w:lsdException w:name="Strong" w:uiPriority="22" w:qFormat="1"/>
+    <w:lsdException w:name="Emphasis" w:uiPriority="20" w:qFormat="1"/>
+    <w:lsdException w:name="Document Map" w:semiHidden="1" w:unhideWhenUsed="1"/>
+    <w:lsdException w:name="Plain Text" w:semiHidden="1" w:unhideWhenUsed="1"/>
+    <w:lsdException w:name="E-mail Signature" w:semiHidden="1" w:unhideWhenUsed="1"/>
+    <w:lsdException w:name="HTML Top of Form" w:semiHidden="1" w:unhideWhenUsed="1"/>
+    <w:lsdException w:name="HTML Bottom of Form" w:semiHidden="1" w:unhideWhenUsed="1"/>
+    <w:lsdException w:name="Normal (Web)" w:semiHidden="1" w:unhideWhenUsed="1"/>
+    <w:lsdException w:name="HTML Acronym" w:semiHidden="1" w:unhideWhenUsed="1"/>
+    <w:lsdException w:name="HTML Address" w:semiHidden="1" w:unhideWhenUsed="1"/>
+    <w:lsdException w:name="HTML Cite" w:semiHidden="1" w:unhideWhenUsed="1"/>
+    <w:lsdException w:name="HTML Code" w:semiHidden="1" w:unhideWhenUsed="1"/>
+    <w:lsdException w:name="HTML Definition" w:semiHidden="1" w:unhideWhenUsed="1"/>
+    <w:lsdException w:name="HTML Keyboard" w:semiHidden="1" w:unhideWhenUsed="1"/>
+    <w:lsdException w:name="HTML Preformatted" w:semiHidden="1" w:unhideWhenUsed="1"/>
+    <w:lsdException w:name="HTML Sample" w:semiHidden="1" w:unhideWhenUsed="1"/>
+    <w:lsdException w:name="HTML Typewriter" w:semiHidden="1" w:unhideWhenUsed="1"/>
+    <w:lsdException w:name="HTML Variable" w:semiHidden="1" w:unhideWhenUsed="1"/>
+    <w:lsdException w:name="Normal Table" w:semiHidden="1" w:unhideWhenUsed="1"/>
+    <w:lsdException w:name="annotation subject" w:semiHidden="1" w:unhideWhenUsed="1"/>
+    <w:lsdException w:name="No List" w:semiHidden="1" w:unhideWhenUsed="1"/>
+    <w:lsdException w:name="Outline List 1" w:semiHidden="1" w:unhideWhenUsed="1"/>
+    <w:lsdException w:name="Outline List 2" w:semiHidden="1" w:unhideWhenUsed="1"/>
+    <w:lsdException w:name="Outline List 3" w:semiHidden="1" w:unhideWhenUsed="1"/>
+    <w:lsdException w:name="Table Simple 1" w:semiHidden="1" w:unhideWhenUsed="1"/>
+    <w:lsdException w:name="Table Simple 2" w:semiHidden="1" w:unhideWhenUsed="1"/>
+    <w:lsdException w:name="Table Simple 3" w:semiHidden="1" w:unhideWhenUsed="1"/>
+    <w:lsdException w:name="Table Classic 1" w:semiHidden="1" w:unhideWhenUsed="1"/>
+    <w:lsdException w:name="Table Classic 2" w:semiHidden="1" w:unhideWhenUsed="1"/>
+    <w:lsdException w:name="Table Classic 3" w:semiHidden="1" w:unhideWhenUsed="1"/>
+    <w:lsdException w:name="Table Classic 4" w:semiHidden="1" w:unhideWhenUsed="1"/>
+    <w:lsdException w:name="Table Colorful 1" w:semiHidden="1" w:unhideWhenUsed="1"/>
+    <w:lsdException w:name="Table Colorful 2" w:semiHidden="1" w:unhideWhenUsed="1"/>
+    <w:lsdException w:name="Table Colorful 3" w:semiHidden="1" w:unhideWhenUsed="1"/>
+    <w:lsdException w:name="Table Columns 1" w:semiHidden="1" w:unhideWhenUsed="1"/>
+    <w:lsdException w:name="Table Columns 2" w:semiHidden="1" w:unhideWhenUsed="1"/>
+    <w:lsdException w:name="Table Columns 3" w:semiHidden="1" w:unhideWhenUsed="1"/>
+    <w:lsdException w:name="Table Columns 4" w:semiHidden="1" w:unhideWhenUsed="1"/>
+    <w:lsdException w:name="Table Columns 5" w:semiHidden="1" w:unhideWhenUsed="1"/>
+    <w:lsdException w:name="Table Grid 1" w:semiHidden="1" w:unhideWhenUsed="1"/>
+    <w:lsdException w:name="Table Grid 2" w:semiHidden="1" w:unhideWhenUsed="1"/>
+    <w:lsdException w:name="Table Grid 3" w:semiHidden="1" w:unhideWhenUsed="1"/>
+    <w:lsdException w:name="Table Grid 4" w:semiHidden="1" w:unhideWhenUsed="1"/>
+    <w:lsdException w:name="Table Grid 5" w:semiHidden="1" w:unhideWhenUsed="1"/>
+    <w:lsdException w:name="Table Grid 6" w:semiHidden="1" w:unhideWhenUsed="1"/>
+    <w:lsdException w:name="Table Grid 7" w:semiHidden="1" w:unhideWhenUsed="1"/>
+    <w:lsdException w:name="Table Grid 8" w:semiHidden="1" w:unhideWhenUsed="1"/>
+    <w:lsdException w:name="Table List 1" w:semiHidden="1" w:unhideWhenUsed="1"/>
+    <w:lsdException w:name="Table List 2" w:semiHidden="1" w:unhideWhenUsed="1"/>
+    <w:lsdException w:name="Table List 3" w:semiHidden="1" w:unhideWhenUsed="1"/>
+    <w:lsdException w:name="Table List 4" w:semiHidden="1" w:unhideWhenUsed="1"/>
+    <w:lsdException w:name="Table List 5" w:semiHidden="1" w:unhideWhenUsed="1"/>
+    <w:lsdException w:name="Table List 6" w:semiHidden="1" w:unhideWhenUsed="1"/>
+    <w:lsdException w:name="Table List 7" w:semiHidden="1" w:unhideWhenUsed="1"/>
+    <w:lsdException w:name="Table List 8" w:semiHidden="1" w:unhideWhenUsed="1"/>
+    <w:lsdException w:name="Table 3D effects 1" w:semiHidden="1" w:unhideWhenUsed="1"/>
+    <w:lsdException w:name="Table 3D effects 2" w:semiHidden="1" w:unhideWhenUsed="1"/>
+    <w:lsdException w:name="Table 3D effects 3" w:semiHidden="1" w:unhideWhenUsed="1"/>
+    <w:lsdException w:name="Table Contemporary" w:semiHidden="1" w:unhideWhenUsed="1"/>
+    <w:lsdException w:name="Table Elegant" w:semiHidden="1" w:unhideWhenUsed="1"/>
+    <w:lsdException w:name="Table Professional" w:semiHidden="1" w:unhideWhenUsed="1"/>
+    <w:lsdException w:name="Table Subtle 1" w:semiHidden="1" w:unhideWhenUsed="1"/>
+    <w:lsdException w:name="Table Subtle 2" w:semiHidden="1" w:unhideWhenUsed="1"/>
+    <w:lsdException w:name="Table Web 1" w:semiHidden="1" w:unhideWhenUsed="1"/>
+    <w:lsdException w:name="Table Web 2" w:semiHidden="1" w:unhideWhenUsed="1"/>
+    <w:lsdException w:name="Table Web 3" w:semiHidden="1" w:unhideWhenUsed="1"/>
+    <w:lsdException w:name="Balloon Text" w:semiHidden="1" w:unhideWhenUsed="1"/>
+    <w:lsdException w:name="Table Grid" w:uiPriority="39"/>
+    <w:lsdException w:name="Table Theme" w:semiHidden="1" w:unhideWhenUsed="1"/>
+    <w:lsdException w:name="Placeholder Text" w:semiHidden="1"/>
+    <w:lsdException w:name="No Spacing" w:uiPriority="1" w:qFormat="1"/>
+    <w:lsdException w:name="Light Shading" w:uiPriority="60"/>
+    <w:lsdException w:name="Light List" w:uiPriority="61"/>
+    <w:lsdException w:name="Light Grid" w:uiPriority="62"/>
+    <w:lsdException w:name="Medium Shading 1" w:uiPriority="63"/>
+    <w:lsdException w:name="Medium Shading 2" w:uiPriority="64"/>
+    <w:lsdException w:name="Medium List 1" w:uiPriority="65"/>
+    <w:lsdException w:name="Medium List 2" w:uiPriority="66"/>
+    <w:lsdException w:name="Medium Grid 1" w:uiPriority="67"/>
+    <w:lsdException w:name="Medium Grid 2" w:uiPriority="68"/>
+    <w:lsdException w:name="Medium Grid 3" w:uiPriority="69"/>
+    <w:lsdException w:name="Dark List" w:uiPriority="70"/>
+    <w:lsdException w:name="Colorful Shading" w:uiPriority="71"/>
+    <w:lsdException w:name="Colorful List" w:uiPriority="72"/>
+    <w:lsdException w:name="Colorful Grid" w:uiPriority="73"/>
+    <w:lsdException w:name="Light Shading Accent 1" w:uiPriority="60"/>
+    <w:lsdException w:name="Light List Accent 1" w:uiPriority="61"/>
+    <w:lsdException w:name="Light Grid Accent 1" w:uiPriority="62"/>
+    <w:lsdException w:name="Medium Shading 1 Accent 1" w:uiPriority="63"/>
+    <w:lsdException w:name="Medium Shading 2 Accent 1" w:uiPriority="64"/>
+    <w:lsdException w:name="Medium List 1 Accent 1" w:uiPriority="65"/>
+    <w:lsdException w:name="Revision" w:semiHidden="1"/>
+    <w:lsdException w:name="List Paragraph" w:uiPriority="34" w:qFormat="1"/>
+    <w:lsdException w:name="Quote" w:uiPriority="29" w:qFormat="1"/>
+    <w:lsdException w:name="Intense Quote" w:uiPriority="30" w:qFormat="1"/>
+    <w:lsdException w:name="Medium List 2 Accent 1" w:uiPriority="66"/>
+    <w:lsdException w:name="Medium Grid 1 Accent 1" w:uiPriority="67"/>
+    <w:lsdException w:name="Medium Grid 2 Accent 1" w:uiPriority="68"/>
+    <w:lsdException w:name="Medium Grid 3 Accent 1" w:uiPriority="69"/>
+    <w:lsdException w:name="Dark List Accent 1" w:uiPriority="70"/>
+    <w:lsdException w:name="Colorful Shading Accent 1" w:uiPriority="71"/>
+    <w:lsdException w:name="Colorful List Accent 1" w:uiPriority="72"/>
+    <w:lsdException w:name="Colorful Grid Accent 1" w:uiPriority="73"/>
+    <w:lsdException w:name="Light Shading Accent 2" w:uiPriority="60"/>
+    <w:lsdException w:name="Light List Accent 2" w:uiPriority="61"/>
+    <w:lsdException w:name="Light Grid Accent 2" w:uiPriority="62"/>
+    <w:lsdException w:name="Medium Shading 1 Accent 2" w:uiPriority="63"/>
+    <w:lsdException w:name="Medium Shading 2 Accent 2" w:uiPriority="64"/>
+    <w:lsdException w:name="Medium List 1 Accent 2" w:uiPriority="65"/>
+    <w:lsdException w:name="Medium List 2 Accent 2" w:uiPriority="66"/>
+    <w:lsdException w:name="Medium Grid 1 Accent 2" w:uiPriority="67"/>
+    <w:lsdException w:name="Medium Grid 2 Accent 2" w:uiPriority="68"/>
+    <w:lsdException w:name="Medium Grid 3 Accent 2" w:uiPriority="69"/>
+    <w:lsdException w:name="Dark List Accent 2" w:uiPriority="70"/>
+    <w:lsdException w:name="Colorful Shading Accent 2" w:uiPriority="71"/>
+    <w:lsdException w:name="Colorful List Accent 2" w:uiPriority="72"/>
+    <w:lsdException w:name="Colorful Grid Accent 2" w:uiPriority="73"/>
+    <w:lsdException w:name="Light Shading Accent 3" w:uiPriority="60"/>
+    <w:lsdException w:name="Light List Accent 3" w:uiPriority="61"/>
+    <w:lsdException w:name="Light Grid Accent 3" w:uiPriority="62"/>
+    <w:lsdException w:name="Medium Shading 1 Accent 3" w:uiPriority="63"/>
+    <w:lsdException w:name="Medium Shading 2 Accent 3" w:uiPriority="64"/>
+    <w:lsdException w:name="Medium List 1 Accent 3" w:uiPriority="65"/>
+    <w:lsdException w:name="Medium List 2 Accent 3" w:uiPriority="66"/>
+    <w:lsdException w:name="Medium Grid 1 Accent 3" w:uiPriority="67"/>
+    <w:lsdException w:name="Medium Grid 2 Accent 3" w:uiPriority="68"/>
+    <w:lsdException w:name="Medium Grid 3 Accent 3" w:uiPriority="69"/>
+    <w:lsdException w:name="Dark List Accent 3" w:uiPriority="70"/>
+    <w:lsdException w:name="Colorful Shading Accent 3" w:uiPriority="71"/>
+    <w:lsdException w:name="Colorful List Accent 3" w:uiPriority="72"/>
+    <w:lsdException w:name="Colorful Grid Accent 3" w:uiPriority="73"/>
+    <w:lsdException w:name="Light Shading Accent 4" w:uiPriority="60"/>
+    <w:lsdException w:name="Light List Accent 4" w:uiPriority="61"/>
+    <w:lsdException w:name="Light Grid Accent 4" w:uiPriority="62"/>
+    <w:lsdException w:name="Medium Shading 1 Accent 4" w:uiPriority="63"/>
+    <w:lsdException w:name="Medium Shading 2 Accent 4" w:uiPriority="64"/>
+    <w:lsdException w:name="Medium List 1 Accent 4" w:uiPriority="65"/>
+    <w:lsdException w:name="Medium List 2 Accent 4" w:uiPriority="66"/>
+    <w:lsdException w:name="Medium Grid 1 Accent 4" w:uiPriority="67"/>
+    <w:lsdException w:name="Medium Grid 2 Accent 4" w:uiPriority="68"/>
+    <w:lsdException w:name="Medium Grid 3 Accent 4" w:uiPriority="69"/>
+    <w:lsdException w:name="Dark List Accent 4" w:uiPriority="70"/>
+    <w:lsdException w:name="Colorful Shading Accent 4" w:uiPriority="71"/>
+    <w:lsdException w:name="Colorful List Accent 4" w:uiPriority="72"/>
+    <w:lsdException w:name="Colorful Grid Accent 4" w:uiPriority="73"/>
+    <w:lsdException w:name="Light Shading Accent 5" w:uiPriority="60"/>
+    <w:lsdException w:name="Light List Accent 5" w:uiPriority="61"/>
+    <w:lsdException w:name="Light Grid Accent 5" w:uiPriority="62"/>
+    <w:lsdException w:name="Medium Shading 1 Accent 5" w:uiPriority="63"/>
+    <w:lsdException w:name="Medium Shading 2 Accent 5" w:uiPriority="64"/>
+    <w:lsdException w:name="Medium List 1 Accent 5" w:uiPriority="65"/>
+    <w:lsdException w:name="Medium List 2 Accent 5" w:uiPriority="66"/>
+    <w:lsdException w:name="Medium Grid 1 Accent 5" w:uiPriority="67"/>
+    <w:lsdException w:name="Medium Grid 2 Accent 5" w:uiPriority="68"/>
+    <w:lsdException w:name="Medium Grid 3 Accent 5" w:uiPriority="69"/>
+    <w:lsdException w:name="Dark List Accent 5" w:uiPriority="70"/>
+    <w:lsdException w:name="Colorful Shading Accent 5" w:uiPriority="71"/>
+    <w:lsdException w:name="Colorful List Accent 5" w:uiPriority="72"/>
+    <w:lsdException w:name="Colorful Grid Accent 5" w:uiPriority="73"/>
+    <w:lsdException w:name="Light Shading Accent 6" w:uiPriority="60"/>
+    <w:lsdException w:name="Light List Accent 6" w:uiPriority="61"/>
+    <w:lsdException w:name="Light Grid Accent 6" w:uiPriority="62"/>
+    <w:lsdException w:name="Medium Shading 1 Accent 6" w:uiPriority="63"/>
+    <w:lsdException w:name="Medium Shading 2 Accent 6" w:uiPriority="64"/>
+    <w:lsdException w:name="Medium List 1 Accent 6" w:uiPriority="65"/>
+    <w:lsdException w:name="Medium List 2 Accent 6" w:uiPriority="66"/>
+    <w:lsdException w:name="Medium Grid 1 Accent 6" w:uiPriority="67"/>
+    <w:lsdException w:name="Medium Grid 2 Accent 6" w:uiPriority="68"/>
+    <w:lsdException w:name="Medium Grid 3 Accent 6" w:uiPriority="69"/>
+    <w:lsdException w:name="Dark List Accent 6" w:uiPriority="70"/>
+    <w:lsdException w:name="Colorful Shading Accent 6" w:uiPriority="71"/>
+    <w:lsdException w:name="Colorful List Accent 6" w:uiPriority="72"/>
+    <w:lsdException w:name="Colorful Grid Accent 6" w:uiPriority="73"/>
+    <w:lsdException w:name="Subtle Emphasis" w:uiPriority="19" w:qFormat="1"/>
+    <w:lsdException w:name="Intense Emphasis" w:uiPriority="21" w:qFormat="1"/>
+    <w:lsdException w:name="Subtle Reference" w:uiPriority="31" w:qFormat="1"/>
+    <w:lsdException w:name="Intense Reference" w:uiPriority="32" w:qFormat="1"/>
+    <w:lsdException w:name="Book Title" w:uiPriority="33" w:qFormat="1"/>
+    <w:lsdException w:name="Bibliography" w:semiHidden="1" w:uiPriority="37" w:unhideWhenUsed="1"/>
+    <w:lsdException w:name="TOC Heading" w:semiHidden="1" w:uiPriority="39" w:unhideWhenUsed="1" w:qFormat="1"/>
+    <w:lsdException w:name="Plain Table 1" w:uiPriority="41"/>
+    <w:lsdException w:name="Plain Table 2" w:uiPriority="42"/>
+    <w:lsdException w:name="Plain Table 3" w:uiPriority="43"/>
+    <w:lsdException w:name="Plain Table 4" w:uiPriority="44"/>
+    <w:lsdException w:name="Plain Table 5" w:uiPriority="45"/>
+    <w:lsdException w:name="Grid Table Light" w:uiPriority="40"/>
+    <w:lsdException w:name="Grid Table 1 Light" w:uiPriority="46"/>
+    <w:lsdException w:name="Grid Table 2" w:uiPriority="47"/>
+    <w:lsdException w:name="Grid Table 3" w:uiPriority="48"/>
+    <w:lsdException w:name="Grid Table 4" w:uiPriority="49"/>
+    <w:lsdException w:name="Grid Table 5 Dark" w:uiPriority="50"/>
+    <w:lsdException w:name="Grid Table 6 Colorful" w:uiPriority="51"/>
+    <w:lsdException w:name="Grid Table 7 Colorful" w:uiPriority="52"/>
+    <w:lsdException w:name="Grid Table 1 Light Accent 1" w:uiPriority="46"/>
+    <w:lsdException w:name="Grid Table 2 Accent 1" w:uiPriority="47"/>
+    <w:lsdException w:name="Grid Table 3 Accent 1" w:uiPriority="48"/>
+    <w:lsdException w:name="Grid Table 4 Accent 1" w:uiPriority="49"/>
+    <w:lsdException w:name="Grid Table 5 Dark Accent 1" w:uiPriority="50"/>
+    <w:lsdException w:name="Grid Table 6 Colorful Accent 1" w:uiPriority="51"/>
+    <w:lsdException w:name="Grid Table 7 Colorful Accent 1" w:uiPriority="52"/>
+    <w:lsdException w:name="Grid Table 1 Light Accent 2" w:uiPriority="46"/>
+    <w:lsdException w:name="Grid Table 2 Accent 2" w:uiPriority="47"/>
+    <w:lsdException w:name="Grid Table 3 Accent 2" w:uiPriority="48"/>
+    <w:lsdException w:name="Grid Table 4 Accent 2" w:uiPriority="49"/>
+    <w:lsdException w:name="Grid Table 5 Dark Accent 2" w:uiPriority="50"/>
+    <w:lsdException w:name="Grid Table 6 Colorful Accent 2" w:uiPriority="51"/>
+    <w:lsdException w:name="Grid Table 7 Colorful Accent 2" w:uiPriority="52"/>
+    <w:lsdException w:name="Grid Table 1 Light Accent 3" w:uiPriority="46"/>
+    <w:lsdException w:name="Grid Table 2 Accent 3" w:uiPriority="47"/>
+    <w:lsdException w:name="Grid Table 3 Accent 3" w:uiPriority="48"/>
+    <w:lsdException w:name="Grid Table 4 Accent 3" w:uiPriority="49"/>
+    <w:lsdException w:name="Grid Table 5 Dark Accent 3" w:uiPriority="50"/>
+    <w:lsdException w:name="Grid Table 6 Colorful Accent 3" w:uiPriority="51"/>
+    <w:lsdException w:name="Grid Table 7 Colorful Accent 3" w:uiPriority="52"/>
+    <w:lsdException w:name="Grid Table 1 Light Accent 4" w:uiPriority="46"/>
+    <w:lsdException w:name="Grid Table 2 Accent 4" w:uiPriority="47"/>
+    <w:lsdException w:name="Grid Table 3 Accent 4" w:uiPriority="48"/>
+    <w:lsdException w:name="Grid Table 4 Accent 4" w:uiPriority="49"/>
+    <w:lsdException w:name="Grid Table 5 Dark Accent 4" w:uiPriority="50"/>
+    <w:lsdException w:name="Grid Table 6 Colorful Accent 4" w:uiPriority="51"/>
+    <w:lsdException w:name="Grid Table 7 Colorful Accent 4" w:uiPriority="52"/>
+    <w:lsdException w:name="Grid Table 1 Light Accent 5" w:uiPriority="46"/>
+    <w:lsdException w:name="Grid Table 2 Accent 5" w:uiPriority="47"/>
+    <w:lsdException w:name="Grid Table 3 Accent 5" w:uiPriority="48"/>
+    <w:lsdException w:name="Grid Table 4 Accent 5" w:uiPriority="49"/>
+    <w:lsdException w:name="Grid Table 5 Dark Accent 5" w:uiPriority="50"/>
+    <w:lsdException w:name="Grid Table 6 Colorful Accent 5" w:uiPriority="51"/>
+    <w:lsdException w:name="Grid Table 7 Colorful Accent 5" w:uiPriority="52"/>
+    <w:lsdException w:name="Grid Table 1 Light Accent 6" w:uiPriority="46"/>
+    <w:lsdException w:name="Grid Table 2 Accent 6" w:uiPriority="47"/>
+    <w:lsdException w:name="Grid Table 3 Accent 6" w:uiPriority="48"/>
+    <w:lsdException w:name="Grid Table 4 Accent 6" w:uiPriority="49"/>
+    <w:lsdException w:name="Grid Table 5 Dark Accent 6" w:uiPriority="50"/>
+    <w:lsdException w:name="Grid Table 6 Colorful Accent 6" w:uiPriority="51"/>
+    <w:lsdException w:name="Grid Table 7 Colorful Accent 6" w:uiPriority="52"/>
+    <w:lsdException w:name="List Table 1 Light" w:uiPriority="46"/>
+    <w:lsdException w:name="List Table 2" w:uiPriority="47"/>
+    <w:lsdException w:name="List Table 3" w:uiPriority="48"/>
+    <w:lsdException w:name="List Table 4" w:uiPriority="49"/>
+    <w:lsdException w:name="List Table 5 Dark" w:uiPriority="50"/>
+    <w:lsdException w:name="List Table 6 Colorful" w:uiPriority="51"/>
+    <w:lsdException w:name="List Table 7 Colorful" w:uiPriority="52"/>
+    <w:lsdException w:name="List Table 1 Light Accent 1" w:uiPriority="46"/>
+    <w:lsdException w:name="List Table 2 Accent 1" w:uiPriority="47"/>
+    <w:lsdException w:name="List Table 3 Accent 1" w:uiPriority="48"/>
+    <w:lsdException w:name="List Table 4 Accent 1" w:uiPriority="49"/>
+    <w:lsdException w:name="List Table 5 Dark Accent 1" w:uiPriority="50"/>
+    <w:lsdException w:name="List Table 6 Colorful Accent 1" w:uiPriority="51"/>
+    <w:lsdException w:name="List Table 7 Colorful Accent 1" w:uiPriority="52"/>
+    <w:lsdException w:name="List Table 1 Light Accent 2" w:uiPriority="46"/>
+    <w:lsdException w:name="List Table 2 Accent 2" w:uiPriority="47"/>
+    <w:lsdException w:name="List Table 3 Accent 2" w:uiPriority="48"/>
+    <w:lsdException w:name="List Table 4 Accent 2" w:uiPriority="49"/>
+    <w:lsdException w:name="List Table 5 Dark Accent 2" w:uiPriority="50"/>
+    <w:lsdException w:name="List Table 6 Colorful Accent 2" w:uiPriority="51"/>
+    <w:lsdException w:name="List Table 7 Colorful Accent 2" w:uiPriority="52"/>
+    <w:lsdException w:name="List Table 1 Light Accent 3" w:uiPriority="46"/>
+    <w:lsdException w:name="List Table 2 Accent 3" w:uiPriority="47"/>
+    <w:lsdException w:name="List Table 3 Accent 3" w:uiPriority="48"/>
+    <w:lsdException w:name="List Table 4 Accent 3" w:uiPriority="49"/>
+    <w:lsdException w:name="List Table 5 Dark Accent 3" w:uiPriority="50"/>
+    <w:lsdException w:name="List Table 6 Colorful Accent 3" w:uiPriority="51"/>
+    <w:lsdException w:name="List Table 7 Colorful Accent 3" w:uiPriority="52"/>
+    <w:lsdException w:name="List Table 1 Light Accent 4" w:uiPriority="46"/>
+    <w:lsdException w:name="List Table 2 Accent 4" w:uiPriority="47"/>
+    <w:lsdException w:name="List Table 3 Accent 4" w:uiPriority="48"/>
+    <w:lsdException w:name="List Table 4 Accent 4" w:uiPriority="49"/>
+    <w:lsdException w:name="List Table 5 Dark Accent 4" w:uiPriority="50"/>
+    <w:lsdException w:name="List Table 6 Colorful Accent 4" w:uiPriority="51"/>
+    <w:lsdException w:name="List Table 7 Colorful Accent 4" w:uiPriority="52"/>
+    <w:lsdException w:name="List Table 1 Light Accent 5" w:uiPriority="46"/>
+    <w:lsdException w:name="List Table 2 Accent 5" w:uiPriority="47"/>
+    <w:lsdException w:name="List Table 3 Accent 5" w:uiPriority="48"/>
+    <w:lsdException w:name="List Table 4 Accent 5" w:uiPriority="49"/>
+    <w:lsdException w:name="List Table 5 Dark Accent 5" w:uiPriority="50"/>
+    <w:lsdException w:name="List Table 6 Colorful Accent 5" w:uiPriority="51"/>
+    <w:lsdException w:name="List Table 7 Colorful Accent 5" w:uiPriority="52"/>
+    <w:lsdException w:name="List Table 1 Light Accent 6" w:uiPriority="46"/>
+    <w:lsdException w:name="List Table 2 Accent 6" w:uiPriority="47"/>
+    <w:lsdException w:name="List Table 3 Accent 6" w:uiPriority="48"/>
+    <w:lsdException w:name="List Table 4 Accent 6" w:uiPriority="49"/>
+    <w:lsdException w:name="List Table 5 Dark Accent 6" w:uiPriority="50"/>
+    <w:lsdException w:name="List Table 6 Colorful Accent 6" w:uiPriority="51"/>
+    <w:lsdException w:name="List Table 7 Colorful Accent 6" w:uiPriority="52"/>
   </w:latentStyles>
   <w:style w:type="paragraph" w:default="1" w:styleId="Normal">
     <w:name w:val="Normal"/>
@@ -4670,196 +4753,6 @@
 </w:styles>
 </file>
 
-<file path=word/stylesWithEffects.xml><?xml version="1.0" encoding="utf-8"?>
-<w:styles xmlns:wpc="http://schemas.microsoft.com/office/word/2010/wordprocessingCanvas" xmlns:mc="http://schemas.openxmlformats.org/markup-compatibility/2006" xmlns:o="urn:schemas-microsoft-com:office:office" xmlns:r="http://schemas.openxmlformats.org/officeDocument/2006/relationships" xmlns:m="http://schemas.openxmlformats.org/officeDocument/2006/math" xmlns:v="urn:schemas-microsoft-com:vml" xmlns:wp14="http://schemas.microsoft.com/office/word/2010/wordprocessingDrawing" xmlns:wp="http://schemas.openxmlformats.org/drawingml/2006/wordprocessingDrawing" xmlns:w10="urn:schemas-microsoft-com:office:word" xmlns:w="http://schemas.openxmlformats.org/wordprocessingml/2006/main" xmlns:w14="http://schemas.microsoft.com/office/word/2010/wordml" xmlns:wpg="http://schemas.microsoft.com/office/word/2010/wordprocessingGroup" xmlns:wpi="http://schemas.microsoft.com/office/word/2010/wordprocessingInk" xmlns:wne="http://schemas.microsoft.com/office/word/2006/wordml" xmlns:wps="http://schemas.microsoft.com/office/word/2010/wordprocessingShape" mc:Ignorable="w14 wp14">
-  <w:docDefaults>
-    <w:rPrDefault>
-      <w:rPr>
-        <w:rFonts w:asciiTheme="minorHAnsi" w:eastAsiaTheme="minorEastAsia" w:hAnsiTheme="minorHAnsi" w:cstheme="minorBidi"/>
-        <w:sz w:val="22"/>
-        <w:szCs w:val="22"/>
-        <w:lang w:val="en-US" w:eastAsia="ja-JP" w:bidi="ar-SA"/>
-      </w:rPr>
-    </w:rPrDefault>
-    <w:pPrDefault>
-      <w:pPr>
-        <w:spacing w:after="200" w:line="276" w:lineRule="auto"/>
-      </w:pPr>
-    </w:pPrDefault>
-  </w:docDefaults>
-  <w:latentStyles w:defLockedState="0" w:defUIPriority="99" w:defSemiHidden="1" w:defUnhideWhenUsed="1" w:defQFormat="0" w:count="267">
-    <w:lsdException w:name="Normal" w:semiHidden="0" w:uiPriority="0" w:unhideWhenUsed="0" w:qFormat="1"/>
-    <w:lsdException w:name="heading 1" w:semiHidden="0" w:uiPriority="9" w:unhideWhenUsed="0" w:qFormat="1"/>
-    <w:lsdException w:name="heading 2" w:uiPriority="9" w:qFormat="1"/>
-    <w:lsdException w:name="heading 3" w:uiPriority="9" w:qFormat="1"/>
-    <w:lsdException w:name="heading 4" w:uiPriority="9" w:qFormat="1"/>
-    <w:lsdException w:name="heading 5" w:uiPriority="9" w:qFormat="1"/>
-    <w:lsdException w:name="heading 6" w:uiPriority="9" w:qFormat="1"/>
-    <w:lsdException w:name="heading 7" w:uiPriority="9" w:qFormat="1"/>
-    <w:lsdException w:name="heading 8" w:uiPriority="9" w:qFormat="1"/>
-    <w:lsdException w:name="heading 9" w:uiPriority="9" w:qFormat="1"/>
-    <w:lsdException w:name="toc 1" w:uiPriority="39"/>
-    <w:lsdException w:name="toc 2" w:uiPriority="39"/>
-    <w:lsdException w:name="toc 3" w:uiPriority="39"/>
-    <w:lsdException w:name="toc 4" w:uiPriority="39"/>
-    <w:lsdException w:name="toc 5" w:uiPriority="39"/>
-    <w:lsdException w:name="toc 6" w:uiPriority="39"/>
-    <w:lsdException w:name="toc 7" w:uiPriority="39"/>
-    <w:lsdException w:name="toc 8" w:uiPriority="39"/>
-    <w:lsdException w:name="toc 9" w:uiPriority="39"/>
-    <w:lsdException w:name="caption" w:uiPriority="35" w:qFormat="1"/>
-    <w:lsdException w:name="Title" w:semiHidden="0" w:uiPriority="10" w:unhideWhenUsed="0" w:qFormat="1"/>
-    <w:lsdException w:name="Default Paragraph Font" w:uiPriority="1"/>
-    <w:lsdException w:name="Subtitle" w:semiHidden="0" w:uiPriority="11" w:unhideWhenUsed="0" w:qFormat="1"/>
-    <w:lsdException w:name="Strong" w:semiHidden="0" w:uiPriority="22" w:unhideWhenUsed="0" w:qFormat="1"/>
-    <w:lsdException w:name="Emphasis" w:semiHidden="0" w:uiPriority="20" w:unhideWhenUsed="0" w:qFormat="1"/>
-    <w:lsdException w:name="Table Grid" w:semiHidden="0" w:uiPriority="59" w:unhideWhenUsed="0"/>
-    <w:lsdException w:name="Placeholder Text" w:unhideWhenUsed="0"/>
-    <w:lsdException w:name="No Spacing" w:semiHidden="0" w:uiPriority="1" w:unhideWhenUsed="0" w:qFormat="1"/>
-    <w:lsdException w:name="Light Shading" w:semiHidden="0" w:uiPriority="60" w:unhideWhenUsed="0"/>
-    <w:lsdException w:name="Light List" w:semiHidden="0" w:uiPriority="61" w:unhideWhenUsed="0"/>
-    <w:lsdException w:name="Light Grid" w:semiHidden="0" w:uiPriority="62" w:unhideWhenUsed="0"/>
-    <w:lsdException w:name="Medium Shading 1" w:semiHidden="0" w:uiPriority="63" w:unhideWhenUsed="0"/>
-    <w:lsdException w:name="Medium Shading 2" w:semiHidden="0" w:uiPriority="64" w:unhideWhenUsed="0"/>
-    <w:lsdException w:name="Medium List 1" w:semiHidden="0" w:uiPriority="65" w:unhideWhenUsed="0"/>
-    <w:lsdException w:name="Medium List 2" w:semiHidden="0" w:uiPriority="66" w:unhideWhenUsed="0"/>
-    <w:lsdException w:name="Medium Grid 1" w:semiHidden="0" w:uiPriority="67" w:unhideWhenUsed="0"/>
-    <w:lsdException w:name="Medium Grid 2" w:semiHidden="0" w:uiPriority="68" w:unhideWhenUsed="0"/>
-    <w:lsdException w:name="Medium Grid 3" w:semiHidden="0" w:uiPriority="69" w:unhideWhenUsed="0"/>
-    <w:lsdException w:name="Dark List" w:semiHidden="0" w:uiPriority="70" w:unhideWhenUsed="0"/>
-    <w:lsdException w:name="Colorful Shading" w:semiHidden="0" w:uiPriority="71" w:unhideWhenUsed="0"/>
-    <w:lsdException w:name="Colorful List" w:semiHidden="0" w:uiPriority="72" w:unhideWhenUsed="0"/>
-    <w:lsdException w:name="Colorful Grid" w:semiHidden="0" w:uiPriority="73" w:unhideWhenUsed="0"/>
-    <w:lsdException w:name="Light Shading Accent 1" w:semiHidden="0" w:uiPriority="60" w:unhideWhenUsed="0"/>
-    <w:lsdException w:name="Light List Accent 1" w:semiHidden="0" w:uiPriority="61" w:unhideWhenUsed="0"/>
-    <w:lsdException w:name="Light Grid Accent 1" w:semiHidden="0" w:uiPriority="62" w:unhideWhenUsed="0"/>
-    <w:lsdException w:name="Medium Shading 1 Accent 1" w:semiHidden="0" w:uiPriority="63" w:unhideWhenUsed="0"/>
-    <w:lsdException w:name="Medium Shading 2 Accent 1" w:semiHidden="0" w:uiPriority="64" w:unhideWhenUsed="0"/>
-    <w:lsdException w:name="Medium List 1 Accent 1" w:semiHidden="0" w:uiPriority="65" w:unhideWhenUsed="0"/>
-    <w:lsdException w:name="Revision" w:unhideWhenUsed="0"/>
-    <w:lsdException w:name="List Paragraph" w:semiHidden="0" w:uiPriority="34" w:unhideWhenUsed="0" w:qFormat="1"/>
-    <w:lsdException w:name="Quote" w:semiHidden="0" w:uiPriority="29" w:unhideWhenUsed="0" w:qFormat="1"/>
-    <w:lsdException w:name="Intense Quote" w:semiHidden="0" w:uiPriority="30" w:unhideWhenUsed="0" w:qFormat="1"/>
-    <w:lsdException w:name="Medium List 2 Accent 1" w:semiHidden="0" w:uiPriority="66" w:unhideWhenUsed="0"/>
-    <w:lsdException w:name="Medium Grid 1 Accent 1" w:semiHidden="0" w:uiPriority="67" w:unhideWhenUsed="0"/>
-    <w:lsdException w:name="Medium Grid 2 Accent 1" w:semiHidden="0" w:uiPriority="68" w:unhideWhenUsed="0"/>
-    <w:lsdException w:name="Medium Grid 3 Accent 1" w:semiHidden="0" w:uiPriority="69" w:unhideWhenUsed="0"/>
-    <w:lsdException w:name="Dark List Accent 1" w:semiHidden="0" w:uiPriority="70" w:unhideWhenUsed="0"/>
-    <w:lsdException w:name="Colorful Shading Accent 1" w:semiHidden="0" w:uiPriority="71" w:unhideWhenUsed="0"/>
-    <w:lsdException w:name="Colorful List Accent 1" w:semiHidden="0" w:uiPriority="72" w:unhideWhenUsed="0"/>
-    <w:lsdException w:name="Colorful Grid Accent 1" w:semiHidden="0" w:uiPriority="73" w:unhideWhenUsed="0"/>
-    <w:lsdException w:name="Light Shading Accent 2" w:semiHidden="0" w:uiPriority="60" w:unhideWhenUsed="0"/>
-    <w:lsdException w:name="Light List Accent 2" w:semiHidden="0" w:uiPriority="61" w:unhideWhenUsed="0"/>
-    <w:lsdException w:name="Light Grid Accent 2" w:semiHidden="0" w:uiPriority="62" w:unhideWhenUsed="0"/>
-    <w:lsdException w:name="Medium Shading 1 Accent 2" w:semiHidden="0" w:uiPriority="63" w:unhideWhenUsed="0"/>
-    <w:lsdException w:name="Medium Shading 2 Accent 2" w:semiHidden="0" w:uiPriority="64" w:unhideWhenUsed="0"/>
-    <w:lsdException w:name="Medium List 1 Accent 2" w:semiHidden="0" w:uiPriority="65" w:unhideWhenUsed="0"/>
-    <w:lsdException w:name="Medium List 2 Accent 2" w:semiHidden="0" w:uiPriority="66" w:unhideWhenUsed="0"/>
-    <w:lsdException w:name="Medium Grid 1 Accent 2" w:semiHidden="0" w:uiPriority="67" w:unhideWhenUsed="0"/>
-    <w:lsdException w:name="Medium Grid 2 Accent 2" w:semiHidden="0" w:uiPriority="68" w:unhideWhenUsed="0"/>
-    <w:lsdException w:name="Medium Grid 3 Accent 2" w:semiHidden="0" w:uiPriority="69" w:unhideWhenUsed="0"/>
-    <w:lsdException w:name="Dark List Accent 2" w:semiHidden="0" w:uiPriority="70" w:unhideWhenUsed="0"/>
-    <w:lsdException w:name="Colorful Shading Accent 2" w:semiHidden="0" w:uiPriority="71" w:unhideWhenUsed="0"/>
-    <w:lsdException w:name="Colorful List Accent 2" w:semiHidden="0" w:uiPriority="72" w:unhideWhenUsed="0"/>
-    <w:lsdException w:name="Colorful Grid Accent 2" w:semiHidden="0" w:uiPriority="73" w:unhideWhenUsed="0"/>
-    <w:lsdException w:name="Light Shading Accent 3" w:semiHidden="0" w:uiPriority="60" w:unhideWhenUsed="0"/>
-    <w:lsdException w:name="Light List Accent 3" w:semiHidden="0" w:uiPriority="61" w:unhideWhenUsed="0"/>
-    <w:lsdException w:name="Light Grid Accent 3" w:semiHidden="0" w:uiPriority="62" w:unhideWhenUsed="0"/>
-    <w:lsdException w:name="Medium Shading 1 Accent 3" w:semiHidden="0" w:uiPriority="63" w:unhideWhenUsed="0"/>
-    <w:lsdException w:name="Medium Shading 2 Accent 3" w:semiHidden="0" w:uiPriority="64" w:unhideWhenUsed="0"/>
-    <w:lsdException w:name="Medium List 1 Accent 3" w:semiHidden="0" w:uiPriority="65" w:unhideWhenUsed="0"/>
-    <w:lsdException w:name="Medium List 2 Accent 3" w:semiHidden="0" w:uiPriority="66" w:unhideWhenUsed="0"/>
-    <w:lsdException w:name="Medium Grid 1 Accent 3" w:semiHidden="0" w:uiPriority="67" w:unhideWhenUsed="0"/>
-    <w:lsdException w:name="Medium Grid 2 Accent 3" w:semiHidden="0" w:uiPriority="68" w:unhideWhenUsed="0"/>
-    <w:lsdException w:name="Medium Grid 3 Accent 3" w:semiHidden="0" w:uiPriority="69" w:unhideWhenUsed="0"/>
-    <w:lsdException w:name="Dark List Accent 3" w:semiHidden="0" w:uiPriority="70" w:unhideWhenUsed="0"/>
-    <w:lsdException w:name="Colorful Shading Accent 3" w:semiHidden="0" w:uiPriority="71" w:unhideWhenUsed="0"/>
-    <w:lsdException w:name="Colorful List Accent 3" w:semiHidden="0" w:uiPriority="72" w:unhideWhenUsed="0"/>
-    <w:lsdException w:name="Colorful Grid Accent 3" w:semiHidden="0" w:uiPriority="73" w:unhideWhenUsed="0"/>
-    <w:lsdException w:name="Light Shading Accent 4" w:semiHidden="0" w:uiPriority="60" w:unhideWhenUsed="0"/>
-    <w:lsdException w:name="Light List Accent 4" w:semiHidden="0" w:uiPriority="61" w:unhideWhenUsed="0"/>
-    <w:lsdException w:name="Light Grid Accent 4" w:semiHidden="0" w:uiPriority="62" w:unhideWhenUsed="0"/>
-    <w:lsdException w:name="Medium Shading 1 Accent 4" w:semiHidden="0" w:uiPriority="63" w:unhideWhenUsed="0"/>
-    <w:lsdException w:name="Medium Shading 2 Accent 4" w:semiHidden="0" w:uiPriority="64" w:unhideWhenUsed="0"/>
-    <w:lsdException w:name="Medium List 1 Accent 4" w:semiHidden="0" w:uiPriority="65" w:unhideWhenUsed="0"/>
-    <w:lsdException w:name="Medium List 2 Accent 4" w:semiHidden="0" w:uiPriority="66" w:unhideWhenUsed="0"/>
-    <w:lsdException w:name="Medium Grid 1 Accent 4" w:semiHidden="0" w:uiPriority="67" w:unhideWhenUsed="0"/>
-    <w:lsdException w:name="Medium Grid 2 Accent 4" w:semiHidden="0" w:uiPriority="68" w:unhideWhenUsed="0"/>
-    <w:lsdException w:name="Medium Grid 3 Accent 4" w:semiHidden="0" w:uiPriority="69" w:unhideWhenUsed="0"/>
-    <w:lsdException w:name="Dark List Accent 4" w:semiHidden="0" w:uiPriority="70" w:unhideWhenUsed="0"/>
-    <w:lsdException w:name="Colorful Shading Accent 4" w:semiHidden="0" w:uiPriority="71" w:unhideWhenUsed="0"/>
-    <w:lsdException w:name="Colorful List Accent 4" w:semiHidden="0" w:uiPriority="72" w:unhideWhenUsed="0"/>
-    <w:lsdException w:name="Colorful Grid Accent 4" w:semiHidden="0" w:uiPriority="73" w:unhideWhenUsed="0"/>
-    <w:lsdException w:name="Light Shading Accent 5" w:semiHidden="0" w:uiPriority="60" w:unhideWhenUsed="0"/>
-    <w:lsdException w:name="Light List Accent 5" w:semiHidden="0" w:uiPriority="61" w:unhideWhenUsed="0"/>
-    <w:lsdException w:name="Light Grid Accent 5" w:semiHidden="0" w:uiPriority="62" w:unhideWhenUsed="0"/>
-    <w:lsdException w:name="Medium Shading 1 Accent 5" w:semiHidden="0" w:uiPriority="63" w:unhideWhenUsed="0"/>
-    <w:lsdException w:name="Medium Shading 2 Accent 5" w:semiHidden="0" w:uiPriority="64" w:unhideWhenUsed="0"/>
-    <w:lsdException w:name="Medium List 1 Accent 5" w:semiHidden="0" w:uiPriority="65" w:unhideWhenUsed="0"/>
-    <w:lsdException w:name="Medium List 2 Accent 5" w:semiHidden="0" w:uiPriority="66" w:unhideWhenUsed="0"/>
-    <w:lsdException w:name="Medium Grid 1 Accent 5" w:semiHidden="0" w:uiPriority="67" w:unhideWhenUsed="0"/>
-    <w:lsdException w:name="Medium Grid 2 Accent 5" w:semiHidden="0" w:uiPriority="68" w:unhideWhenUsed="0"/>
-    <w:lsdException w:name="Medium Grid 3 Accent 5" w:semiHidden="0" w:uiPriority="69" w:unhideWhenUsed="0"/>
-    <w:lsdException w:name="Dark List Accent 5" w:semiHidden="0" w:uiPriority="70" w:unhideWhenUsed="0"/>
-    <w:lsdException w:name="Colorful Shading Accent 5" w:semiHidden="0" w:uiPriority="71" w:unhideWhenUsed="0"/>
-    <w:lsdException w:name="Colorful List Accent 5" w:semiHidden="0" w:uiPriority="72" w:unhideWhenUsed="0"/>
-    <w:lsdException w:name="Colorful Grid Accent 5" w:semiHidden="0" w:uiPriority="73" w:unhideWhenUsed="0"/>
-    <w:lsdException w:name="Light Shading Accent 6" w:semiHidden="0" w:uiPriority="60" w:unhideWhenUsed="0"/>
-    <w:lsdException w:name="Light List Accent 6" w:semiHidden="0" w:uiPriority="61" w:unhideWhenUsed="0"/>
-    <w:lsdException w:name="Light Grid Accent 6" w:semiHidden="0" w:uiPriority="62" w:unhideWhenUsed="0"/>
-    <w:lsdException w:name="Medium Shading 1 Accent 6" w:semiHidden="0" w:uiPriority="63" w:unhideWhenUsed="0"/>
-    <w:lsdException w:name="Medium Shading 2 Accent 6" w:semiHidden="0" w:uiPriority="64" w:unhideWhenUsed="0"/>
-    <w:lsdException w:name="Medium List 1 Accent 6" w:semiHidden="0" w:uiPriority="65" w:unhideWhenUsed="0"/>
-    <w:lsdException w:name="Medium List 2 Accent 6" w:semiHidden="0" w:uiPriority="66" w:unhideWhenUsed="0"/>
-    <w:lsdException w:name="Medium Grid 1 Accent 6" w:semiHidden="0" w:uiPriority="67" w:unhideWhenUsed="0"/>
-    <w:lsdException w:name="Medium Grid 2 Accent 6" w:semiHidden="0" w:uiPriority="68" w:unhideWhenUsed="0"/>
-    <w:lsdException w:name="Medium Grid 3 Accent 6" w:semiHidden="0" w:uiPriority="69" w:unhideWhenUsed="0"/>
-    <w:lsdException w:name="Dark List Accent 6" w:semiHidden="0" w:uiPriority="70" w:unhideWhenUsed="0"/>
-    <w:lsdException w:name="Colorful Shading Accent 6" w:semiHidden="0" w:uiPriority="71" w:unhideWhenUsed="0"/>
-    <w:lsdException w:name="Colorful List Accent 6" w:semiHidden="0" w:uiPriority="72" w:unhideWhenUsed="0"/>
-    <w:lsdException w:name="Colorful Grid Accent 6" w:semiHidden="0" w:uiPriority="73" w:unhideWhenUsed="0"/>
-    <w:lsdException w:name="Subtle Emphasis" w:semiHidden="0" w:uiPriority="19" w:unhideWhenUsed="0" w:qFormat="1"/>
-    <w:lsdException w:name="Intense Emphasis" w:semiHidden="0" w:uiPriority="21" w:unhideWhenUsed="0" w:qFormat="1"/>
-    <w:lsdException w:name="Subtle Reference" w:semiHidden="0" w:uiPriority="31" w:unhideWhenUsed="0" w:qFormat="1"/>
-    <w:lsdException w:name="Intense Reference" w:semiHidden="0" w:uiPriority="32" w:unhideWhenUsed="0" w:qFormat="1"/>
-    <w:lsdException w:name="Book Title" w:semiHidden="0" w:uiPriority="33" w:unhideWhenUsed="0" w:qFormat="1"/>
-    <w:lsdException w:name="Bibliography" w:uiPriority="37"/>
-    <w:lsdException w:name="TOC Heading" w:uiPriority="39" w:qFormat="1"/>
-  </w:latentStyles>
-  <w:style w:type="paragraph" w:default="1" w:styleId="Normal">
-    <w:name w:val="Normal"/>
-    <w:qFormat/>
-  </w:style>
-  <w:style w:type="character" w:default="1" w:styleId="DefaultParagraphFont">
-    <w:name w:val="Default Paragraph Font"/>
-    <w:uiPriority w:val="1"/>
-    <w:semiHidden/>
-    <w:unhideWhenUsed/>
-  </w:style>
-  <w:style w:type="table" w:default="1" w:styleId="TableNormal">
-    <w:name w:val="Normal Table"/>
-    <w:uiPriority w:val="99"/>
-    <w:semiHidden/>
-    <w:unhideWhenUsed/>
-    <w:tblPr>
-      <w:tblInd w:w="0" w:type="dxa"/>
-      <w:tblCellMar>
-        <w:top w:w="0" w:type="dxa"/>
-        <w:left w:w="108" w:type="dxa"/>
-        <w:bottom w:w="0" w:type="dxa"/>
-        <w:right w:w="108" w:type="dxa"/>
-      </w:tblCellMar>
-    </w:tblPr>
-  </w:style>
-  <w:style w:type="numbering" w:default="1" w:styleId="NoList">
-    <w:name w:val="No List"/>
-    <w:uiPriority w:val="99"/>
-    <w:semiHidden/>
-    <w:unhideWhenUsed/>
-  </w:style>
-</w:styles>
-</file>
-
 <file path=word/charts/chart1.xml><?xml version="1.0" encoding="utf-8"?>
 <c:chartSpace xmlns:c="http://schemas.openxmlformats.org/drawingml/2006/chart" xmlns:a="http://schemas.openxmlformats.org/drawingml/2006/main" xmlns:r="http://schemas.openxmlformats.org/officeDocument/2006/relationships">
   <c:date1904 val="1"/>
@@ -4989,11 +4882,11 @@
           <c:showPercent val="0"/>
           <c:showBubbleSize val="0"/>
         </c:dLbls>
-        <c:axId val="101511168"/>
-        <c:axId val="56751616"/>
+        <c:axId val="318776768"/>
+        <c:axId val="318657056"/>
       </c:scatterChart>
       <c:valAx>
-        <c:axId val="101511168"/>
+        <c:axId val="318776768"/>
         <c:scaling>
           <c:orientation val="minMax"/>
         </c:scaling>
@@ -5034,12 +4927,12 @@
             <a:round/>
           </a:ln>
         </c:spPr>
-        <c:crossAx val="56751616"/>
+        <c:crossAx val="318657056"/>
         <c:crossesAt val="0"/>
         <c:crossBetween val="midCat"/>
       </c:valAx>
       <c:valAx>
-        <c:axId val="56751616"/>
+        <c:axId val="318657056"/>
         <c:scaling>
           <c:orientation val="minMax"/>
         </c:scaling>
@@ -5090,7 +4983,7 @@
             <a:round/>
           </a:ln>
         </c:spPr>
-        <c:crossAx val="101511168"/>
+        <c:crossAx val="318776768"/>
         <c:crossesAt val="0"/>
         <c:crossBetween val="midCat"/>
       </c:valAx>
@@ -5221,11 +5114,11 @@
           <c:showPercent val="0"/>
           <c:showBubbleSize val="0"/>
         </c:dLbls>
-        <c:axId val="56948224"/>
-        <c:axId val="56950144"/>
+        <c:axId val="318652352"/>
+        <c:axId val="320291544"/>
       </c:scatterChart>
       <c:valAx>
-        <c:axId val="56948224"/>
+        <c:axId val="318652352"/>
         <c:scaling>
           <c:orientation val="minMax"/>
         </c:scaling>
@@ -5253,12 +5146,12 @@
         <c:majorTickMark val="out"/>
         <c:minorTickMark val="none"/>
         <c:tickLblPos val="nextTo"/>
-        <c:crossAx val="56950144"/>
+        <c:crossAx val="320291544"/>
         <c:crosses val="autoZero"/>
         <c:crossBetween val="midCat"/>
       </c:valAx>
       <c:valAx>
-        <c:axId val="56950144"/>
+        <c:axId val="320291544"/>
         <c:scaling>
           <c:orientation val="minMax"/>
         </c:scaling>
@@ -5287,7 +5180,7 @@
         <c:majorTickMark val="out"/>
         <c:minorTickMark val="none"/>
         <c:tickLblPos val="nextTo"/>
-        <c:crossAx val="56948224"/>
+        <c:crossAx val="318652352"/>
         <c:crosses val="autoZero"/>
         <c:crossBetween val="midCat"/>
       </c:valAx>
@@ -5427,11 +5320,11 @@
           <c:showPercent val="0"/>
           <c:showBubbleSize val="0"/>
         </c:dLbls>
-        <c:axId val="56975360"/>
-        <c:axId val="56977280"/>
+        <c:axId val="323820872"/>
+        <c:axId val="323813816"/>
       </c:scatterChart>
       <c:valAx>
-        <c:axId val="56975360"/>
+        <c:axId val="323820872"/>
         <c:scaling>
           <c:orientation val="minMax"/>
         </c:scaling>
@@ -5472,12 +5365,12 @@
             <a:round/>
           </a:ln>
         </c:spPr>
-        <c:crossAx val="56977280"/>
+        <c:crossAx val="323813816"/>
         <c:crossesAt val="0"/>
         <c:crossBetween val="midCat"/>
       </c:valAx>
       <c:valAx>
-        <c:axId val="56977280"/>
+        <c:axId val="323813816"/>
         <c:scaling>
           <c:orientation val="minMax"/>
         </c:scaling>
@@ -5528,7 +5421,7 @@
             <a:round/>
           </a:ln>
         </c:spPr>
-        <c:crossAx val="56975360"/>
+        <c:crossAx val="323820872"/>
         <c:crossesAt val="0"/>
         <c:crossBetween val="midCat"/>
       </c:valAx>
@@ -5685,11 +5578,11 @@
           <c:showPercent val="0"/>
           <c:showBubbleSize val="0"/>
         </c:dLbls>
-        <c:axId val="100407552"/>
-        <c:axId val="103170432"/>
+        <c:axId val="251085896"/>
+        <c:axId val="318771672"/>
       </c:scatterChart>
       <c:valAx>
-        <c:axId val="100407552"/>
+        <c:axId val="251085896"/>
         <c:scaling>
           <c:orientation val="minMax"/>
         </c:scaling>
@@ -5730,12 +5623,12 @@
             <a:round/>
           </a:ln>
         </c:spPr>
-        <c:crossAx val="103170432"/>
+        <c:crossAx val="318771672"/>
         <c:crossesAt val="0"/>
         <c:crossBetween val="midCat"/>
       </c:valAx>
       <c:valAx>
-        <c:axId val="103170432"/>
+        <c:axId val="318771672"/>
         <c:scaling>
           <c:orientation val="minMax"/>
         </c:scaling>
@@ -5786,7 +5679,7 @@
             <a:round/>
           </a:ln>
         </c:spPr>
-        <c:crossAx val="100407552"/>
+        <c:crossAx val="251085896"/>
         <c:crossesAt val="0"/>
         <c:crossBetween val="midCat"/>
       </c:valAx>
@@ -6077,7 +5970,7 @@
   <a:extraClrSchemeLst/>
   <a:extLst>
     <a:ext uri="{05A4C25C-085E-4340-85A3-A5531E510DB2}">
-      <thm15:themeFamily xmlns="" xmlns:thm15="http://schemas.microsoft.com/office/thememl/2012/main" name="Office Theme" id="{62F939B6-93AF-4DB8-9C6B-D6C7DFDC589F}" vid="{4A3C46E8-61CC-4603-A589-7422A47A8E4A}"/>
+      <thm15:themeFamily xmlns:thm15="http://schemas.microsoft.com/office/thememl/2012/main" name="Office Theme" id="{62F939B6-93AF-4DB8-9C6B-D6C7DFDC589F}" vid="{4A3C46E8-61CC-4603-A589-7422A47A8E4A}"/>
     </a:ext>
   </a:extLst>
 </a:theme>

--- a/report/report_00_10_5_8_15.docx
+++ b/report/report_00_10_5_8_15.docx
@@ -242,8 +242,6 @@
       <w:r>
         <w:t>Images are passed though the network using a feed-forward mechanism which performs a calculation based on the weights of a node and then passes the results on to the next layer. These calculations can be summarized with the equation:</w:t>
       </w:r>
-      <w:bookmarkStart w:id="0" w:name="_GoBack"/>
-      <w:bookmarkEnd w:id="0"/>
     </w:p>
     <w:p>
       <m:oMathPara>
@@ -3611,18 +3609,49 @@
           <w:szCs w:val="24"/>
         </w:rPr>
       </w:pPr>
-      <w:r>
+    </w:p>
+    <w:p>
+      <w:pPr>
         <w:rPr>
           <w:b/>
           <w:sz w:val="24"/>
           <w:szCs w:val="24"/>
         </w:rPr>
+      </w:pPr>
+    </w:p>
+    <w:p>
+      <w:pPr>
+        <w:rPr>
+          <w:b/>
+          <w:sz w:val="24"/>
+          <w:szCs w:val="24"/>
+        </w:rPr>
+      </w:pPr>
+      <w:r>
+        <w:rPr>
+          <w:b/>
+          <w:sz w:val="24"/>
+          <w:szCs w:val="24"/>
+        </w:rPr>
+        <w:lastRenderedPageBreak/>
         <w:t>Future Work</w:t>
       </w:r>
     </w:p>
     <w:p>
       <w:r>
-        <w:lastRenderedPageBreak/>
+        <w:t xml:space="preserve">For the CPU implementation, increasing neural network size would eventually help improve performance of the </w:t>
+      </w:r>
+      <w:proofErr w:type="spellStart"/>
+      <w:r>
+        <w:t>muli</w:t>
+      </w:r>
+      <w:proofErr w:type="spellEnd"/>
+      <w:r>
+        <w:t>-core optimizations. However, this must be balanced with success rating. In order to correctly increase neural network size, we must also introduce more training into the network so as to accommodate the larger number of nodes. By doing this we should have increased performance as well as increased rate of success.</w:t>
+      </w:r>
+    </w:p>
+    <w:p>
+      <w:r>
         <w:t>For GPU implementation, it would be much more efficient if the input sizes were much bigger. This would improve the MVM calculations at every layer. However, not much more parallelism can be made when each input must go through the feed forward and back propagation before the next input can be processed which rules out any pipelining. Even on the layer level, each layer must calculate the MVM before the next layer and pipelining would affect the previous and next iteration of the input.</w:t>
       </w:r>
     </w:p>
@@ -3700,6 +3729,7 @@
     </w:p>
     <w:p>
       <w:r>
+        <w:lastRenderedPageBreak/>
         <w:t xml:space="preserve">“A regularization term to avoid saturation of the </w:t>
       </w:r>
       <w:proofErr w:type="spellStart"/>
@@ -3770,7 +3800,10 @@
         <w:t xml:space="preserve">. </w:t>
       </w:r>
     </w:p>
-    <w:p/>
+    <w:p>
+      <w:bookmarkStart w:id="0" w:name="_GoBack"/>
+      <w:bookmarkEnd w:id="0"/>
+    </w:p>
     <w:sectPr>
       <w:pgSz w:w="12240" w:h="15840"/>
       <w:pgMar w:top="1440" w:right="1440" w:bottom="1440" w:left="1440" w:header="0" w:footer="0" w:gutter="0"/>
@@ -4882,11 +4915,11 @@
           <c:showPercent val="0"/>
           <c:showBubbleSize val="0"/>
         </c:dLbls>
-        <c:axId val="318776768"/>
-        <c:axId val="318657056"/>
+        <c:axId val="331542008"/>
+        <c:axId val="331536128"/>
       </c:scatterChart>
       <c:valAx>
-        <c:axId val="318776768"/>
+        <c:axId val="331542008"/>
         <c:scaling>
           <c:orientation val="minMax"/>
         </c:scaling>
@@ -4927,12 +4960,12 @@
             <a:round/>
           </a:ln>
         </c:spPr>
-        <c:crossAx val="318657056"/>
+        <c:crossAx val="331536128"/>
         <c:crossesAt val="0"/>
         <c:crossBetween val="midCat"/>
       </c:valAx>
       <c:valAx>
-        <c:axId val="318657056"/>
+        <c:axId val="331536128"/>
         <c:scaling>
           <c:orientation val="minMax"/>
         </c:scaling>
@@ -4983,7 +5016,7 @@
             <a:round/>
           </a:ln>
         </c:spPr>
-        <c:crossAx val="318776768"/>
+        <c:crossAx val="331542008"/>
         <c:crossesAt val="0"/>
         <c:crossBetween val="midCat"/>
       </c:valAx>
@@ -5114,11 +5147,11 @@
           <c:showPercent val="0"/>
           <c:showBubbleSize val="0"/>
         </c:dLbls>
-        <c:axId val="318652352"/>
-        <c:axId val="320291544"/>
+        <c:axId val="331536520"/>
+        <c:axId val="331540440"/>
       </c:scatterChart>
       <c:valAx>
-        <c:axId val="318652352"/>
+        <c:axId val="331536520"/>
         <c:scaling>
           <c:orientation val="minMax"/>
         </c:scaling>
@@ -5146,12 +5179,12 @@
         <c:majorTickMark val="out"/>
         <c:minorTickMark val="none"/>
         <c:tickLblPos val="nextTo"/>
-        <c:crossAx val="320291544"/>
+        <c:crossAx val="331540440"/>
         <c:crosses val="autoZero"/>
         <c:crossBetween val="midCat"/>
       </c:valAx>
       <c:valAx>
-        <c:axId val="320291544"/>
+        <c:axId val="331540440"/>
         <c:scaling>
           <c:orientation val="minMax"/>
         </c:scaling>
@@ -5180,7 +5213,7 @@
         <c:majorTickMark val="out"/>
         <c:minorTickMark val="none"/>
         <c:tickLblPos val="nextTo"/>
-        <c:crossAx val="318652352"/>
+        <c:crossAx val="331536520"/>
         <c:crosses val="autoZero"/>
         <c:crossBetween val="midCat"/>
       </c:valAx>
@@ -5320,11 +5353,11 @@
           <c:showPercent val="0"/>
           <c:showBubbleSize val="0"/>
         </c:dLbls>
-        <c:axId val="323820872"/>
-        <c:axId val="323813816"/>
+        <c:axId val="254258592"/>
+        <c:axId val="254259768"/>
       </c:scatterChart>
       <c:valAx>
-        <c:axId val="323820872"/>
+        <c:axId val="254258592"/>
         <c:scaling>
           <c:orientation val="minMax"/>
         </c:scaling>
@@ -5365,12 +5398,12 @@
             <a:round/>
           </a:ln>
         </c:spPr>
-        <c:crossAx val="323813816"/>
+        <c:crossAx val="254259768"/>
         <c:crossesAt val="0"/>
         <c:crossBetween val="midCat"/>
       </c:valAx>
       <c:valAx>
-        <c:axId val="323813816"/>
+        <c:axId val="254259768"/>
         <c:scaling>
           <c:orientation val="minMax"/>
         </c:scaling>
@@ -5421,7 +5454,7 @@
             <a:round/>
           </a:ln>
         </c:spPr>
-        <c:crossAx val="323820872"/>
+        <c:crossAx val="254258592"/>
         <c:crossesAt val="0"/>
         <c:crossBetween val="midCat"/>
       </c:valAx>
@@ -5578,11 +5611,11 @@
           <c:showPercent val="0"/>
           <c:showBubbleSize val="0"/>
         </c:dLbls>
-        <c:axId val="251085896"/>
-        <c:axId val="318771672"/>
+        <c:axId val="331537304"/>
+        <c:axId val="333590984"/>
       </c:scatterChart>
       <c:valAx>
-        <c:axId val="251085896"/>
+        <c:axId val="331537304"/>
         <c:scaling>
           <c:orientation val="minMax"/>
         </c:scaling>
@@ -5623,12 +5656,12 @@
             <a:round/>
           </a:ln>
         </c:spPr>
-        <c:crossAx val="318771672"/>
+        <c:crossAx val="333590984"/>
         <c:crossesAt val="0"/>
         <c:crossBetween val="midCat"/>
       </c:valAx>
       <c:valAx>
-        <c:axId val="318771672"/>
+        <c:axId val="333590984"/>
         <c:scaling>
           <c:orientation val="minMax"/>
         </c:scaling>
@@ -5679,7 +5712,7 @@
             <a:round/>
           </a:ln>
         </c:spPr>
-        <c:crossAx val="251085896"/>
+        <c:crossAx val="331537304"/>
         <c:crossesAt val="0"/>
         <c:crossBetween val="midCat"/>
       </c:valAx>
